--- a/POPRAWIONE_Metodyka_Mularski_Mularski_Nejdrowski.docx
+++ b/POPRAWIONE_Metodyka_Mularski_Mularski_Nejdrowski.docx
@@ -280,7 +280,13 @@
         <w:jc w:val="both"/>
       </w:pPr>
       <w:r>
-        <w:t>Grzegorz pracował w apartamentowcu jako recepcjonista. Wydawał klucze do mieszkania na określony czas. Czystość apartamentów była kontrolowana przez zewnętrzna firmę sprzątającą. Pokoje były sprzątane przed przyjazdem gości oraz po ich wyjeździe. Różniły się one wyposażeniem i wielkością co skutkowało rożnym zapotrzebowaniem na środki czystości. Grzegorz dostrzegł brak kontroli nad tymi zasobami, bowiem nikt nit rejestrował ich zużycia. Sprzątaczki nie były rozliczane ze zużycia tych środków a reszta pracowników nie była w stanie tego sprawdzać. Skutkowało to nierównomiernym wykorzystaniem chemii, często zdarzały się sytuację, gdy akurat potrzebnego środka było za mało, natomiast tych mniej ważnych pozostawał spory nadmiar. Zamówienia składane były przez pracowników recepcji, którzy jak już wiemy, nie mieli pełnej kontroli nad zużywaniem środków chemicznych. Powodowało to, że zamówienia były kompletowane „na oko”, bądź po prostu powielane z zeszłego tygodnia. Zdarzały się także sytuację, że zamówienia składane były przez koordynatorów z zewnątrz, którzy nie mieli wiedzy odnośnie aktualnego stanu chemii w danym hotelu, przez co dostarczane były niewłaściwe środki, bądź dostawy były niekompletne. Wszystkie te sytuacje skutkowały obniżeniem standardów sprzątania oraz doprowadzały do niewłaściwości finansowych, tj. znacznemu zwiększeniu wydatków na środki chemiczne, co przynosiło firmie straty.</w:t>
+        <w:t>Grzegorz pracował w apartamentowcu jako recepcjonista. Wydawał klucze do mieszkania na określony czas. Czystość apartamentów była kontrolowana przez zewnętrzna firmę sprzątającą. Pokoje były sprzątane przed przyjazdem gości oraz po ich wyjeździe. Różniły się one wyposażeniem i wielkością co skutkowało rożnym zapotrzebowaniem na środki czystości. Grzegorz dostrzegł brak kontroli na</w:t>
+      </w:r>
+      <w:r>
+        <w:t>d tymi zasobami, bowiem nikt nie</w:t>
+      </w:r>
+      <w:r>
+        <w:t xml:space="preserve"> rejestrował ich zużycia. Sprzątaczki nie były rozliczane ze zużycia tych środków a reszta pracowników nie była w stanie tego sprawdzać. Skutkowało to nierównomiernym wykorzystaniem chemii, często zdarzały się sytuację, gdy akurat potrzebnego środka było za mało, natomiast tych mniej ważnych pozostawał spory nadmiar. Zamówienia składane były przez pracowników recepcji, którzy jak już wiemy, nie mieli pełnej kontroli nad zużywaniem środków chemicznych. Powodowało to, że zamówienia były kompletowane „na oko”, bądź po prostu powielane z zeszłego tygodnia. Zdarzały się także sytuację, że zamówienia składane były przez koordynatorów z zewnątrz, którzy nie mieli wiedzy odnośnie aktualnego stanu chemii w danym hotelu, przez co dostarczane były niewłaściwe środki, bądź dostawy były niekompletne. Wszystkie te sytuacje skutkowały obniżeniem standardów sprzątania oraz doprowadzały do niewłaściwości finansowych, tj. znacznemu zwiększeniu wydatków na środki chemiczne, co przynosiło firmie straty.</w:t>
       </w:r>
     </w:p>
     <w:p>
@@ -617,8 +623,6 @@
       <w:r>
         <w:t xml:space="preserve">Odbiera zamówienia </w:t>
       </w:r>
-      <w:bookmarkStart w:id="0" w:name="_GoBack"/>
-      <w:bookmarkEnd w:id="0"/>
     </w:p>
     <w:p>
       <w:pPr>
@@ -3594,8 +3598,91 @@
     </w:tbl>
     <w:p/>
     <w:p>
-      <w:r>
-        <w:t>6.</w:t>
+      <w:pPr>
+        <w:pStyle w:val="Akapitzlist"/>
+        <w:numPr>
+          <w:ilvl w:val="0"/>
+          <w:numId w:val="5"/>
+        </w:numPr>
+        <w:rPr>
+          <w:rStyle w:val="Heading1Char"/>
+        </w:rPr>
+      </w:pPr>
+      <w:r>
+        <w:rPr>
+          <w:rStyle w:val="Heading1Char"/>
+        </w:rPr>
+        <w:t xml:space="preserve"> Przypadki użycia </w:t>
+      </w:r>
+    </w:p>
+    <w:p>
+      <w:pPr>
+        <w:rPr>
+          <w:rStyle w:val="Heading1Char"/>
+        </w:rPr>
+      </w:pPr>
+      <w:r>
+        <w:rPr>
+          <w:rStyle w:val="Heading1Char"/>
+        </w:rPr>
+        <w:pict>
+          <v:shape id="_x0000_i1026" type="#_x0000_t75" style="width:453.5pt;height:251.5pt">
+            <v:imagedata r:id="rId9" o:title="use_case_system"/>
+          </v:shape>
+        </w:pict>
+      </w:r>
+    </w:p>
+    <w:p>
+      <w:pPr>
+        <w:rPr>
+          <w:rStyle w:val="Heading1Char"/>
+        </w:rPr>
+      </w:pPr>
+      <w:r>
+        <w:rPr>
+          <w:rStyle w:val="Heading1Char"/>
+        </w:rPr>
+        <w:lastRenderedPageBreak/>
+        <w:pict>
+          <v:shape id="_x0000_i1027" type="#_x0000_t75" style="width:453.5pt;height:248pt">
+            <v:imagedata r:id="rId10" o:title="use_case_sprzatacz"/>
+          </v:shape>
+        </w:pict>
+      </w:r>
+    </w:p>
+    <w:p>
+      <w:pPr>
+        <w:rPr>
+          <w:rStyle w:val="Heading1Char"/>
+        </w:rPr>
+      </w:pPr>
+      <w:r>
+        <w:rPr>
+          <w:rStyle w:val="Heading1Char"/>
+        </w:rPr>
+        <w:pict>
+          <v:shape id="_x0000_i1028" type="#_x0000_t75" style="width:453pt;height:259pt">
+            <v:imagedata r:id="rId11" o:title="use_case_recepcjonista"/>
+          </v:shape>
+        </w:pict>
+      </w:r>
+    </w:p>
+    <w:p>
+      <w:pPr>
+        <w:rPr>
+          <w:rStyle w:val="Heading1Char"/>
+        </w:rPr>
+      </w:pPr>
+      <w:r>
+        <w:rPr>
+          <w:rStyle w:val="Heading1Char"/>
+        </w:rPr>
+        <w:lastRenderedPageBreak/>
+        <w:pict>
+          <v:shape id="_x0000_i1029" type="#_x0000_t75" style="width:453.5pt;height:244.5pt">
+            <v:imagedata r:id="rId12" o:title="use_case_magazyn"/>
+          </v:shape>
+        </w:pict>
       </w:r>
     </w:p>
     <w:p>
@@ -3632,27 +3719,40 @@
         <w:tabs>
           <w:tab w:val="left" w:pos="0"/>
         </w:tabs>
+        <w:spacing w:line="240" w:lineRule="auto"/>
       </w:pPr>
       <w:r>
         <w:t>Logowanie do systemu</w:t>
       </w:r>
     </w:p>
     <w:p>
+      <w:pPr>
+        <w:spacing w:line="240" w:lineRule="auto"/>
+      </w:pPr>
       <w:r>
         <w:t>1.1. Użytkownik klika przycisk „Logowanie”.</w:t>
       </w:r>
     </w:p>
     <w:p>
+      <w:pPr>
+        <w:spacing w:line="240" w:lineRule="auto"/>
+      </w:pPr>
       <w:r>
         <w:t>1.2 System przenosi użytkownika do formularza, który musi być przez niego wypełniony.</w:t>
       </w:r>
     </w:p>
     <w:p>
+      <w:pPr>
+        <w:spacing w:line="240" w:lineRule="auto"/>
+      </w:pPr>
       <w:r>
         <w:t>1.3 Użytkownik wybiera odpowiednią dla siebie zawartość systemu, oddzielną dla każdego stanowiska</w:t>
       </w:r>
     </w:p>
     <w:p>
+      <w:pPr>
+        <w:spacing w:line="240" w:lineRule="auto"/>
+      </w:pPr>
       <w:r>
         <w:t>1.4. Podanie swojego prywatnego identyfikatora otwiera odpowiednią zawartość systemu</w:t>
       </w:r>
@@ -3666,22 +3766,32 @@
         <w:tabs>
           <w:tab w:val="left" w:pos="0"/>
         </w:tabs>
+        <w:spacing w:line="240" w:lineRule="auto"/>
       </w:pPr>
       <w:r>
         <w:t>Sprawdzenie stanu środków chemicznych</w:t>
       </w:r>
     </w:p>
     <w:p>
+      <w:pPr>
+        <w:spacing w:line="240" w:lineRule="auto"/>
+      </w:pPr>
       <w:r>
         <w:t>2.1. Kliknięcie zakładki „dostępność” przenosi użytkownika(recepcjonista, pracownik sprzątający, pracownik magazynu) do stanu środków chemicznych.</w:t>
       </w:r>
     </w:p>
     <w:p>
+      <w:pPr>
+        <w:spacing w:line="240" w:lineRule="auto"/>
+      </w:pPr>
       <w:r>
         <w:t>2.1.1 Recepcjonista ma możliwość zaktualizowania stanu środków czystości przy pomocy kliknięcia przycisku „aktualizuj” i wypełnieniu formularza. Może zwiększyć lub zmniejszyć ilość konkretnego środka.</w:t>
       </w:r>
     </w:p>
     <w:p>
+      <w:pPr>
+        <w:spacing w:line="240" w:lineRule="auto"/>
+      </w:pPr>
       <w:r>
         <w:t>2.1.2 System pozwala także recepcjoniście dodać nowe pozycje na liście środków chemicznych lub usunąć stare.</w:t>
       </w:r>
@@ -3695,26 +3805,32 @@
         <w:tabs>
           <w:tab w:val="left" w:pos="0"/>
         </w:tabs>
+        <w:spacing w:line="240" w:lineRule="auto"/>
       </w:pPr>
       <w:r>
         <w:t>Dobranie środków chemicznych</w:t>
       </w:r>
     </w:p>
     <w:p>
+      <w:pPr>
+        <w:spacing w:line="240" w:lineRule="auto"/>
+      </w:pPr>
       <w:r>
         <w:t>3.1. Pracownik sprzątający klikając odpowiedni przycisk wyświetla listę środków dostępnych w hotelu.</w:t>
       </w:r>
     </w:p>
     <w:p>
-      <w:r>
-        <w:t xml:space="preserve">3.2. System zezwala użytkownikowi sporządzić listę potrzebnych środków czystości do sprzątnięcia </w:t>
-      </w:r>
-      <w:r>
-        <w:lastRenderedPageBreak/>
-        <w:t>apartamentu.</w:t>
-      </w:r>
-    </w:p>
-    <w:p>
+      <w:pPr>
+        <w:spacing w:line="240" w:lineRule="auto"/>
+      </w:pPr>
+      <w:r>
+        <w:t>3.2. System zezwala użytkownikowi sporządzić listę potrzebnych środków czystości do sprzątnięcia apartamentu.</w:t>
+      </w:r>
+    </w:p>
+    <w:p>
+      <w:pPr>
+        <w:spacing w:line="240" w:lineRule="auto"/>
+      </w:pPr>
       <w:r>
         <w:t>3.3. Pracownik sprzątający sporządza własna listę potrzebnych środków na dany apartament.</w:t>
       </w:r>
@@ -3728,18 +3844,26 @@
         <w:tabs>
           <w:tab w:val="left" w:pos="0"/>
         </w:tabs>
+        <w:spacing w:line="240" w:lineRule="auto"/>
       </w:pPr>
       <w:r>
         <w:t>Sporządzenie listy zużytej chemii</w:t>
       </w:r>
     </w:p>
     <w:p>
+      <w:pPr>
+        <w:spacing w:line="240" w:lineRule="auto"/>
+      </w:pPr>
       <w:r>
         <w:t>4.1. Pracownik sprzątający przechodzi do zakładki „dostępność”</w:t>
       </w:r>
     </w:p>
     <w:p>
-      <w:r>
+      <w:pPr>
+        <w:spacing w:line="240" w:lineRule="auto"/>
+      </w:pPr>
+      <w:r>
+        <w:lastRenderedPageBreak/>
         <w:t>4.2. Użytkownik ma możliwość wprowadzenia poprzez formularz, jakie środki czystości zostały przez niego użyte na dany apartament.</w:t>
       </w:r>
     </w:p>
@@ -3752,32 +3876,48 @@
         <w:tabs>
           <w:tab w:val="left" w:pos="0"/>
         </w:tabs>
+        <w:spacing w:line="240" w:lineRule="auto"/>
       </w:pPr>
       <w:r>
         <w:t>Kontrola zużycia środków czystości</w:t>
       </w:r>
     </w:p>
     <w:p>
+      <w:pPr>
+        <w:spacing w:line="240" w:lineRule="auto"/>
+      </w:pPr>
       <w:r>
         <w:t>5.1. Recepcjonista przechodzi w dostępna dla niego zakładkę „zużycie”.</w:t>
       </w:r>
     </w:p>
     <w:p>
+      <w:pPr>
+        <w:spacing w:line="240" w:lineRule="auto"/>
+      </w:pPr>
       <w:r>
         <w:t>5.1.1. System wyświetla listę pracowników sprzątających.</w:t>
       </w:r>
     </w:p>
     <w:p>
+      <w:pPr>
+        <w:spacing w:line="240" w:lineRule="auto"/>
+      </w:pPr>
       <w:r>
         <w:t>5.1.2 Pracownik recepcji ma możliwość sprawdzenia jakich środków czystości używał konkretny pracownik sprzątający.</w:t>
       </w:r>
     </w:p>
     <w:p>
+      <w:pPr>
+        <w:spacing w:line="240" w:lineRule="auto"/>
+      </w:pPr>
       <w:r>
         <w:t>5.2. Pracownikowi recepcji wyświetla się lista zużytych środków chemicznych.</w:t>
       </w:r>
     </w:p>
     <w:p>
+      <w:pPr>
+        <w:spacing w:line="240" w:lineRule="auto"/>
+      </w:pPr>
       <w:r>
         <w:t>5.2.1. System zezwala na filtrowanie wyników, np. na ilość zużytych środków danego dnia lub miesiąca.</w:t>
       </w:r>
@@ -3791,17 +3931,24 @@
         <w:tabs>
           <w:tab w:val="left" w:pos="0"/>
         </w:tabs>
+        <w:spacing w:line="240" w:lineRule="auto"/>
       </w:pPr>
       <w:r>
         <w:t>Kontaktowanie się z magazynem</w:t>
       </w:r>
     </w:p>
     <w:p>
+      <w:pPr>
+        <w:spacing w:line="240" w:lineRule="auto"/>
+      </w:pPr>
       <w:r>
         <w:t>6.1. Recepcjonista przechodzi do zakładki „kontakt”.</w:t>
       </w:r>
     </w:p>
     <w:p>
+      <w:pPr>
+        <w:spacing w:line="240" w:lineRule="auto"/>
+      </w:pPr>
       <w:r>
         <w:t>6.2. Za pomocą formularza pracownik recepcji może skontaktować się bezpośrednio z pracownikiem magazynu w celu uzyskania np. informacji o złożonym wcześniej zamówieniu.</w:t>
       </w:r>
@@ -3815,37 +3962,56 @@
         <w:tabs>
           <w:tab w:val="left" w:pos="0"/>
         </w:tabs>
+        <w:spacing w:line="240" w:lineRule="auto"/>
       </w:pPr>
       <w:r>
         <w:t>Składanie zamówień</w:t>
       </w:r>
     </w:p>
     <w:p>
+      <w:pPr>
+        <w:spacing w:line="240" w:lineRule="auto"/>
+      </w:pPr>
       <w:r>
         <w:t>7.1. Recepcjonista przechodzi do zakładki „zamówienia”.</w:t>
       </w:r>
     </w:p>
     <w:p>
+      <w:pPr>
+        <w:spacing w:line="240" w:lineRule="auto"/>
+      </w:pPr>
       <w:r>
         <w:t>7.2. System generuje listę złożonych zamówień wraz z informacjami o jej stanie.</w:t>
       </w:r>
     </w:p>
     <w:p>
+      <w:pPr>
+        <w:spacing w:line="240" w:lineRule="auto"/>
+      </w:pPr>
       <w:r>
         <w:t>7.3 Pracownik recepcji poprzez kliknięcie przycisku przechodzi do panelu składania zamówień.</w:t>
       </w:r>
     </w:p>
     <w:p>
+      <w:pPr>
+        <w:spacing w:line="240" w:lineRule="auto"/>
+      </w:pPr>
       <w:r>
         <w:t>7.3.1. System wyświetla listę dostępnych środków chemicznych w hotelu.</w:t>
       </w:r>
     </w:p>
     <w:p>
+      <w:pPr>
+        <w:spacing w:line="240" w:lineRule="auto"/>
+      </w:pPr>
       <w:r>
         <w:t>7.3.2. Użytkownik dobiera potrzebnej hotelowi chemii.</w:t>
       </w:r>
     </w:p>
     <w:p>
+      <w:pPr>
+        <w:spacing w:line="240" w:lineRule="auto"/>
+      </w:pPr>
       <w:r>
         <w:t>7.3.3. Po sporządzeniu zamówienia, recepcjonista potwierdza ją i wysyła do pracownika magazynu.</w:t>
       </w:r>
@@ -3859,41 +4025,56 @@
         <w:tabs>
           <w:tab w:val="left" w:pos="0"/>
         </w:tabs>
+        <w:spacing w:line="240" w:lineRule="auto"/>
       </w:pPr>
       <w:r>
         <w:t>Sprawdzanie złożonych zamówień</w:t>
       </w:r>
     </w:p>
     <w:p>
+      <w:pPr>
+        <w:spacing w:line="240" w:lineRule="auto"/>
+      </w:pPr>
       <w:r>
         <w:t>8.1. Pracownik magazynu przechodzi do zakładki „zamówienia”.</w:t>
       </w:r>
     </w:p>
     <w:p>
+      <w:pPr>
+        <w:spacing w:line="240" w:lineRule="auto"/>
+      </w:pPr>
       <w:r>
         <w:t>8.1.1. System wyświetla mu listę złożonych przez hotele zamówień.</w:t>
       </w:r>
     </w:p>
     <w:p>
-      <w:r>
-        <w:t xml:space="preserve">8.2. Kliknięcie w odpowiednie zamówienie przenosi do listy dodanych do zamówienia środków </w:t>
-      </w:r>
-      <w:r>
-        <w:lastRenderedPageBreak/>
-        <w:t>czystości.</w:t>
-      </w:r>
-    </w:p>
-    <w:p>
+      <w:pPr>
+        <w:spacing w:line="240" w:lineRule="auto"/>
+      </w:pPr>
+      <w:r>
+        <w:t>8.2. Kliknięcie w odpowiednie zamówienie przenosi do listy dodanych do zamówienia środków czystości.</w:t>
+      </w:r>
+    </w:p>
+    <w:p>
+      <w:pPr>
+        <w:spacing w:line="240" w:lineRule="auto"/>
+      </w:pPr>
       <w:r>
         <w:t>8.3. Komplementując zamówienie pracownik magazynu dodaje do listy kolejne środki chemiczne.</w:t>
       </w:r>
     </w:p>
     <w:p>
+      <w:pPr>
+        <w:spacing w:line="240" w:lineRule="auto"/>
+      </w:pPr>
       <w:r>
         <w:t>8.4. Po skomplementowaniu wszystkich potrzebnych artykułów, pracownik magazynu wysyła zamówienie.</w:t>
       </w:r>
     </w:p>
     <w:p>
+      <w:pPr>
+        <w:spacing w:line="240" w:lineRule="auto"/>
+      </w:pPr>
       <w:r>
         <w:t>8.5. Po wysłaniu zamówienia, magazynier wysyła potwierdzenie wysyłki do recepcjonisty.</w:t>
       </w:r>
@@ -3904,7 +4085,10 @@
         <w:tab/>
       </w:r>
     </w:p>
-    <w:p/>
+    <w:p>
+      <w:bookmarkStart w:id="0" w:name="_GoBack"/>
+      <w:bookmarkEnd w:id="0"/>
+    </w:p>
     <w:p/>
     <w:p/>
     <w:sectPr>

--- a/POPRAWIONE_Metodyka_Mularski_Mularski_Nejdrowski.docx
+++ b/POPRAWIONE_Metodyka_Mularski_Mularski_Nejdrowski.docx
@@ -4080,17 +4080,442 @@
       </w:r>
     </w:p>
     <w:p/>
-    <w:p>
-      <w:r>
-        <w:tab/>
+    <w:p/>
+    <w:p>
+      <w:pPr>
+        <w:rPr>
+          <w:rStyle w:val="Heading1Char"/>
+        </w:rPr>
+      </w:pPr>
+      <w:r>
+        <w:rPr>
+          <w:rStyle w:val="Heading1Char"/>
+        </w:rPr>
+        <w:lastRenderedPageBreak/>
+        <w:t>8. Graphical User Interface</w:t>
+      </w:r>
+    </w:p>
+    <w:p>
+      <w:pPr>
+        <w:keepNext/>
+        <w:jc w:val="center"/>
+      </w:pPr>
+      <w:r>
+        <w:rPr>
+          <w:rStyle w:val="Heading1Char"/>
+        </w:rPr>
+        <w:pict>
+          <v:shape id="_x0000_i1032" type="#_x0000_t75" style="width:293.5pt;height:263.5pt">
+            <v:imagedata r:id="rId13" o:title="gui_login"/>
+          </v:shape>
+        </w:pict>
+      </w:r>
+    </w:p>
+    <w:p>
+      <w:pPr>
+        <w:pStyle w:val="Legenda"/>
+        <w:jc w:val="center"/>
+        <w:rPr>
+          <w:i w:val="0"/>
+          <w:sz w:val="20"/>
+          <w:szCs w:val="20"/>
+        </w:rPr>
+      </w:pPr>
+      <w:r>
+        <w:rPr>
+          <w:i w:val="0"/>
+          <w:sz w:val="20"/>
+          <w:szCs w:val="20"/>
+        </w:rPr>
+        <w:t xml:space="preserve">Obraz </w:t>
+      </w:r>
+      <w:r>
+        <w:rPr>
+          <w:i w:val="0"/>
+          <w:sz w:val="20"/>
+          <w:szCs w:val="20"/>
+        </w:rPr>
+        <w:fldChar w:fldCharType="begin"/>
+      </w:r>
+      <w:r>
+        <w:rPr>
+          <w:i w:val="0"/>
+          <w:sz w:val="20"/>
+          <w:szCs w:val="20"/>
+        </w:rPr>
+        <w:instrText xml:space="preserve"> SEQ Obraz \* ARABIC </w:instrText>
+      </w:r>
+      <w:r>
+        <w:rPr>
+          <w:i w:val="0"/>
+          <w:sz w:val="20"/>
+          <w:szCs w:val="20"/>
+        </w:rPr>
+        <w:fldChar w:fldCharType="separate"/>
+      </w:r>
+      <w:r>
+        <w:rPr>
+          <w:i w:val="0"/>
+          <w:noProof/>
+          <w:sz w:val="20"/>
+          <w:szCs w:val="20"/>
+        </w:rPr>
+        <w:t>1</w:t>
+      </w:r>
+      <w:r>
+        <w:rPr>
+          <w:i w:val="0"/>
+          <w:sz w:val="20"/>
+          <w:szCs w:val="20"/>
+        </w:rPr>
+        <w:fldChar w:fldCharType="end"/>
+      </w:r>
+      <w:r>
+        <w:rPr>
+          <w:i w:val="0"/>
+          <w:sz w:val="20"/>
+          <w:szCs w:val="20"/>
+        </w:rPr>
+        <w:t>. Ekran logowania</w:t>
+      </w:r>
+    </w:p>
+    <w:p>
+      <w:pPr>
+        <w:pStyle w:val="Legenda"/>
+        <w:keepNext/>
+        <w:jc w:val="center"/>
+      </w:pPr>
+      <w:r>
+        <w:pict>
+          <v:shape id="_x0000_i1030" type="#_x0000_t75" style="width:312pt;height:348.5pt">
+            <v:imagedata r:id="rId14" o:title="gui_main"/>
+          </v:shape>
+        </w:pict>
+      </w:r>
+    </w:p>
+    <w:p>
+      <w:pPr>
+        <w:pStyle w:val="Legenda"/>
+        <w:jc w:val="center"/>
+        <w:rPr>
+          <w:i w:val="0"/>
+          <w:sz w:val="20"/>
+          <w:szCs w:val="20"/>
+        </w:rPr>
+      </w:pPr>
+      <w:r>
+        <w:rPr>
+          <w:i w:val="0"/>
+          <w:sz w:val="20"/>
+          <w:szCs w:val="20"/>
+        </w:rPr>
+        <w:t xml:space="preserve">Obraz </w:t>
+      </w:r>
+      <w:r>
+        <w:rPr>
+          <w:i w:val="0"/>
+          <w:sz w:val="20"/>
+          <w:szCs w:val="20"/>
+        </w:rPr>
+        <w:fldChar w:fldCharType="begin"/>
+      </w:r>
+      <w:r>
+        <w:rPr>
+          <w:i w:val="0"/>
+          <w:sz w:val="20"/>
+          <w:szCs w:val="20"/>
+        </w:rPr>
+        <w:instrText xml:space="preserve"> SEQ Obraz \* ARABIC </w:instrText>
+      </w:r>
+      <w:r>
+        <w:rPr>
+          <w:i w:val="0"/>
+          <w:sz w:val="20"/>
+          <w:szCs w:val="20"/>
+        </w:rPr>
+        <w:fldChar w:fldCharType="separate"/>
+      </w:r>
+      <w:r>
+        <w:rPr>
+          <w:i w:val="0"/>
+          <w:noProof/>
+          <w:sz w:val="20"/>
+          <w:szCs w:val="20"/>
+        </w:rPr>
+        <w:t>2</w:t>
+      </w:r>
+      <w:r>
+        <w:rPr>
+          <w:i w:val="0"/>
+          <w:sz w:val="20"/>
+          <w:szCs w:val="20"/>
+        </w:rPr>
+        <w:fldChar w:fldCharType="end"/>
+      </w:r>
+      <w:r>
+        <w:rPr>
+          <w:i w:val="0"/>
+          <w:sz w:val="20"/>
+          <w:szCs w:val="20"/>
+        </w:rPr>
+        <w:t>. Ekran główny recepcjonisty</w:t>
+      </w:r>
+    </w:p>
+    <w:p>
+      <w:pPr>
+        <w:pStyle w:val="Legenda"/>
+        <w:keepNext/>
+        <w:jc w:val="center"/>
+      </w:pPr>
+      <w:r>
+        <w:lastRenderedPageBreak/>
+        <w:pict>
+          <v:shape id="_x0000_i1031" type="#_x0000_t75" style="width:309.5pt;height:334.5pt">
+            <v:imagedata r:id="rId15" o:title="gui_availability"/>
+          </v:shape>
+        </w:pict>
+      </w:r>
+    </w:p>
+    <w:p>
+      <w:pPr>
+        <w:pStyle w:val="Legenda"/>
+        <w:jc w:val="center"/>
+        <w:rPr>
+          <w:i w:val="0"/>
+          <w:sz w:val="20"/>
+          <w:szCs w:val="20"/>
+        </w:rPr>
+      </w:pPr>
+      <w:r>
+        <w:rPr>
+          <w:i w:val="0"/>
+          <w:sz w:val="20"/>
+          <w:szCs w:val="20"/>
+        </w:rPr>
+        <w:t xml:space="preserve">Obraz </w:t>
+      </w:r>
+      <w:r>
+        <w:rPr>
+          <w:i w:val="0"/>
+          <w:sz w:val="20"/>
+          <w:szCs w:val="20"/>
+        </w:rPr>
+        <w:fldChar w:fldCharType="begin"/>
+      </w:r>
+      <w:r>
+        <w:rPr>
+          <w:i w:val="0"/>
+          <w:sz w:val="20"/>
+          <w:szCs w:val="20"/>
+        </w:rPr>
+        <w:instrText xml:space="preserve"> SEQ Obraz \* ARABIC </w:instrText>
+      </w:r>
+      <w:r>
+        <w:rPr>
+          <w:i w:val="0"/>
+          <w:sz w:val="20"/>
+          <w:szCs w:val="20"/>
+        </w:rPr>
+        <w:fldChar w:fldCharType="separate"/>
+      </w:r>
+      <w:r>
+        <w:rPr>
+          <w:i w:val="0"/>
+          <w:noProof/>
+          <w:sz w:val="20"/>
+          <w:szCs w:val="20"/>
+        </w:rPr>
+        <w:t>3</w:t>
+      </w:r>
+      <w:r>
+        <w:rPr>
+          <w:i w:val="0"/>
+          <w:sz w:val="20"/>
+          <w:szCs w:val="20"/>
+        </w:rPr>
+        <w:fldChar w:fldCharType="end"/>
+      </w:r>
+      <w:r>
+        <w:rPr>
+          <w:i w:val="0"/>
+          <w:sz w:val="20"/>
+          <w:szCs w:val="20"/>
+        </w:rPr>
+        <w:t>. Ekran dostępności</w:t>
+      </w:r>
+    </w:p>
+    <w:p>
+      <w:pPr>
+        <w:pStyle w:val="Legenda"/>
+        <w:keepNext/>
+        <w:jc w:val="center"/>
+      </w:pPr>
+      <w:r>
+        <w:rPr>
+          <w:rStyle w:val="Heading1Char"/>
+        </w:rPr>
+        <w:pict>
+          <v:shape id="_x0000_i1033" type="#_x0000_t75" style="width:312pt;height:314.5pt">
+            <v:imagedata r:id="rId16" o:title="gui_add"/>
+          </v:shape>
+        </w:pict>
+      </w:r>
+    </w:p>
+    <w:p>
+      <w:pPr>
+        <w:pStyle w:val="Legenda"/>
+        <w:jc w:val="center"/>
+        <w:rPr>
+          <w:rStyle w:val="Heading1Char"/>
+          <w:i w:val="0"/>
+          <w:sz w:val="20"/>
+          <w:szCs w:val="20"/>
+        </w:rPr>
+      </w:pPr>
+      <w:r>
+        <w:rPr>
+          <w:i w:val="0"/>
+          <w:sz w:val="20"/>
+          <w:szCs w:val="20"/>
+        </w:rPr>
+        <w:t xml:space="preserve">Obraz </w:t>
+      </w:r>
+      <w:r>
+        <w:rPr>
+          <w:i w:val="0"/>
+          <w:sz w:val="20"/>
+          <w:szCs w:val="20"/>
+        </w:rPr>
+        <w:fldChar w:fldCharType="begin"/>
+      </w:r>
+      <w:r>
+        <w:rPr>
+          <w:i w:val="0"/>
+          <w:sz w:val="20"/>
+          <w:szCs w:val="20"/>
+        </w:rPr>
+        <w:instrText xml:space="preserve"> SEQ Obraz \* ARABIC </w:instrText>
+      </w:r>
+      <w:r>
+        <w:rPr>
+          <w:i w:val="0"/>
+          <w:sz w:val="20"/>
+          <w:szCs w:val="20"/>
+        </w:rPr>
+        <w:fldChar w:fldCharType="separate"/>
+      </w:r>
+      <w:r>
+        <w:rPr>
+          <w:i w:val="0"/>
+          <w:noProof/>
+          <w:sz w:val="20"/>
+          <w:szCs w:val="20"/>
+        </w:rPr>
+        <w:t>4</w:t>
+      </w:r>
+      <w:r>
+        <w:rPr>
+          <w:i w:val="0"/>
+          <w:sz w:val="20"/>
+          <w:szCs w:val="20"/>
+        </w:rPr>
+        <w:fldChar w:fldCharType="end"/>
+      </w:r>
+      <w:r>
+        <w:rPr>
+          <w:i w:val="0"/>
+          <w:sz w:val="20"/>
+          <w:szCs w:val="20"/>
+        </w:rPr>
+        <w:t>. Ekran dodania nowej pozycji</w:t>
+      </w:r>
+    </w:p>
+    <w:p>
+      <w:pPr>
+        <w:keepNext/>
+        <w:jc w:val="center"/>
+      </w:pPr>
+      <w:r>
+        <w:lastRenderedPageBreak/>
+        <w:pict>
+          <v:shape id="_x0000_i1034" type="#_x0000_t75" style="width:340pt;height:459pt">
+            <v:imagedata r:id="rId17" o:title="gui_orders"/>
+          </v:shape>
+        </w:pict>
+      </w:r>
+    </w:p>
+    <w:p>
+      <w:pPr>
+        <w:pStyle w:val="Legenda"/>
+        <w:jc w:val="center"/>
+        <w:rPr>
+          <w:i w:val="0"/>
+          <w:sz w:val="20"/>
+          <w:szCs w:val="20"/>
+        </w:rPr>
+      </w:pPr>
+      <w:r>
+        <w:rPr>
+          <w:i w:val="0"/>
+          <w:sz w:val="20"/>
+          <w:szCs w:val="20"/>
+        </w:rPr>
+        <w:t xml:space="preserve">Obraz </w:t>
+      </w:r>
+      <w:r>
+        <w:rPr>
+          <w:i w:val="0"/>
+          <w:sz w:val="20"/>
+          <w:szCs w:val="20"/>
+        </w:rPr>
+        <w:fldChar w:fldCharType="begin"/>
+      </w:r>
+      <w:r>
+        <w:rPr>
+          <w:i w:val="0"/>
+          <w:sz w:val="20"/>
+          <w:szCs w:val="20"/>
+        </w:rPr>
+        <w:instrText xml:space="preserve"> SEQ Obraz \* ARABIC </w:instrText>
+      </w:r>
+      <w:r>
+        <w:rPr>
+          <w:i w:val="0"/>
+          <w:sz w:val="20"/>
+          <w:szCs w:val="20"/>
+        </w:rPr>
+        <w:fldChar w:fldCharType="separate"/>
+      </w:r>
+      <w:r>
+        <w:rPr>
+          <w:i w:val="0"/>
+          <w:noProof/>
+          <w:sz w:val="20"/>
+          <w:szCs w:val="20"/>
+        </w:rPr>
+        <w:t>5</w:t>
+      </w:r>
+      <w:r>
+        <w:rPr>
+          <w:i w:val="0"/>
+          <w:sz w:val="20"/>
+          <w:szCs w:val="20"/>
+        </w:rPr>
+        <w:fldChar w:fldCharType="end"/>
+      </w:r>
+      <w:r>
+        <w:rPr>
+          <w:i w:val="0"/>
+          <w:sz w:val="20"/>
+          <w:szCs w:val="20"/>
+        </w:rPr>
+        <w:t>. Ekran zamówień</w:t>
       </w:r>
     </w:p>
     <w:p>
       <w:bookmarkStart w:id="0" w:name="_GoBack"/>
       <w:bookmarkEnd w:id="0"/>
     </w:p>
-    <w:p/>
-    <w:p/>
     <w:sectPr>
       <w:pgSz w:w="11906" w:h="16838"/>
       <w:pgMar w:top="1417" w:right="1417" w:bottom="1417" w:left="1417" w:header="0" w:footer="0" w:gutter="0"/>

--- a/POPRAWIONE_Metodyka_Mularski_Mularski_Nejdrowski.docx
+++ b/POPRAWIONE_Metodyka_Mularski_Mularski_Nejdrowski.docx
@@ -118,7 +118,7 @@
           <w:lang w:eastAsia="pl-PL"/>
         </w:rPr>
         <w:drawing>
-          <wp:inline distT="0" distB="0" distL="0" distR="0" wp14:anchorId="12DC0E5C" wp14:editId="1F1FA2EF">
+          <wp:inline distT="0" distB="0" distL="0" distR="0" wp14:anchorId="6EA7B3DD" wp14:editId="32AC1B73">
             <wp:extent cx="5138640" cy="5616000"/>
             <wp:effectExtent l="0" t="0" r="0" b="0"/>
             <wp:docPr id="2" name="Obraz 2" descr="big_nowe-logo-pion"/>
@@ -179,7 +179,7 @@
         </w:rPr>
         <w:lastRenderedPageBreak/>
         <w:drawing>
-          <wp:inline distT="0" distB="0" distL="0" distR="0">
+          <wp:inline distT="0" distB="0" distL="0" distR="0" wp14:anchorId="0FA5CF7D" wp14:editId="6715B78A">
             <wp:extent cx="3343275" cy="2228850"/>
             <wp:effectExtent l="0" t="0" r="0" b="0"/>
             <wp:docPr id="3" name="Obraz 3" descr="logo"/>
@@ -3626,7 +3626,7 @@
           <w:rStyle w:val="Heading1Char"/>
         </w:rPr>
         <w:pict>
-          <v:shape id="_x0000_i1026" type="#_x0000_t75" style="width:453.5pt;height:251.5pt">
+          <v:shape id="_x0000_i1026" type="#_x0000_t75" style="width:453.75pt;height:251.25pt">
             <v:imagedata r:id="rId9" o:title="use_case_system"/>
           </v:shape>
         </w:pict>
@@ -3644,7 +3644,7 @@
         </w:rPr>
         <w:lastRenderedPageBreak/>
         <w:pict>
-          <v:shape id="_x0000_i1027" type="#_x0000_t75" style="width:453.5pt;height:248pt">
+          <v:shape id="_x0000_i1027" type="#_x0000_t75" style="width:453pt;height:248.25pt">
             <v:imagedata r:id="rId10" o:title="use_case_sprzatacz"/>
           </v:shape>
         </w:pict>
@@ -3661,7 +3661,7 @@
           <w:rStyle w:val="Heading1Char"/>
         </w:rPr>
         <w:pict>
-          <v:shape id="_x0000_i1028" type="#_x0000_t75" style="width:453pt;height:259pt">
+          <v:shape id="_x0000_i1028" type="#_x0000_t75" style="width:453pt;height:258.75pt">
             <v:imagedata r:id="rId11" o:title="use_case_recepcjonista"/>
           </v:shape>
         </w:pict>
@@ -3679,7 +3679,7 @@
         </w:rPr>
         <w:lastRenderedPageBreak/>
         <w:pict>
-          <v:shape id="_x0000_i1029" type="#_x0000_t75" style="width:453.5pt;height:244.5pt">
+          <v:shape id="_x0000_i1029" type="#_x0000_t75" style="width:453pt;height:244.5pt">
             <v:imagedata r:id="rId12" o:title="use_case_magazyn"/>
           </v:shape>
         </w:pict>
@@ -4105,7 +4105,7 @@
           <w:rStyle w:val="Heading1Char"/>
         </w:rPr>
         <w:pict>
-          <v:shape id="_x0000_i1032" type="#_x0000_t75" style="width:293.5pt;height:263.5pt">
+          <v:shape id="_x0000_i1030" type="#_x0000_t75" style="width:293.25pt;height:263.25pt">
             <v:imagedata r:id="rId13" o:title="gui_login"/>
           </v:shape>
         </w:pict>
@@ -4187,7 +4187,7 @@
       </w:pPr>
       <w:r>
         <w:pict>
-          <v:shape id="_x0000_i1030" type="#_x0000_t75" style="width:312pt;height:348.5pt">
+          <v:shape id="_x0000_i1031" type="#_x0000_t75" style="width:312pt;height:348.75pt">
             <v:imagedata r:id="rId14" o:title="gui_main"/>
           </v:shape>
         </w:pict>
@@ -4270,7 +4270,7 @@
       <w:r>
         <w:lastRenderedPageBreak/>
         <w:pict>
-          <v:shape id="_x0000_i1031" type="#_x0000_t75" style="width:309.5pt;height:334.5pt">
+          <v:shape id="_x0000_i1032" type="#_x0000_t75" style="width:309.75pt;height:334.5pt">
             <v:imagedata r:id="rId15" o:title="gui_availability"/>
           </v:shape>
         </w:pict>
@@ -4355,7 +4355,7 @@
           <w:rStyle w:val="Heading1Char"/>
         </w:rPr>
         <w:pict>
-          <v:shape id="_x0000_i1033" type="#_x0000_t75" style="width:312pt;height:314.5pt">
+          <v:shape id="_x0000_i1033" type="#_x0000_t75" style="width:312pt;height:315pt">
             <v:imagedata r:id="rId16" o:title="gui_add"/>
           </v:shape>
         </w:pict>
@@ -4438,7 +4438,7 @@
       <w:r>
         <w:lastRenderedPageBreak/>
         <w:pict>
-          <v:shape id="_x0000_i1034" type="#_x0000_t75" style="width:340pt;height:459pt">
+          <v:shape id="_x0000_i1034" type="#_x0000_t75" style="width:340.5pt;height:459pt">
             <v:imagedata r:id="rId17" o:title="gui_orders"/>
           </v:shape>
         </w:pict>
@@ -4513,6 +4513,2752 @@
       </w:r>
     </w:p>
     <w:p>
+      <w:pPr>
+        <w:pStyle w:val="Akapitzlist"/>
+        <w:numPr>
+          <w:ilvl w:val="0"/>
+          <w:numId w:val="6"/>
+        </w:numPr>
+        <w:rPr>
+          <w:rStyle w:val="Heading1Char"/>
+        </w:rPr>
+      </w:pPr>
+      <w:r>
+        <w:rPr>
+          <w:rStyle w:val="Heading1Char"/>
+        </w:rPr>
+        <w:t xml:space="preserve"> Technologie</w:t>
+      </w:r>
+    </w:p>
+    <w:p>
+      <w:pPr>
+        <w:pStyle w:val="Akapitzlist"/>
+        <w:ind w:left="0"/>
+        <w:rPr>
+          <w:rFonts w:ascii="Cambria" w:hAnsi="Cambria"/>
+          <w:b/>
+          <w:bCs/>
+          <w:color w:val="365F91"/>
+          <w:sz w:val="28"/>
+          <w:szCs w:val="28"/>
+        </w:rPr>
+      </w:pPr>
+      <w:r>
+        <w:t xml:space="preserve">Według nas najlepszym rozwiązaniem do zaprojektowania danej aplikacji będzie język </w:t>
+      </w:r>
+      <w:r>
+        <w:rPr>
+          <w:b/>
+        </w:rPr>
+        <w:t>C++</w:t>
+      </w:r>
+      <w:r>
+        <w:t>. Jest on jednym z najbardziej dogodnych języków programowania do rozwijania aplikacji dla systemu Windows jak i platformy Android. Również umożliwia nam tworzenie aplikacji mobilnych dla każdej platformy oraz aby osiągnąć wymarzony efekt. Pomimo tego, że C++ jest nazywany językiem programowania niskiej klasy posiada on cechy, które sprawiają, że wciąż jest bardzo często używany.:</w:t>
+      </w:r>
+    </w:p>
+    <w:p>
+      <w:pPr>
+        <w:pStyle w:val="Akapitzlist"/>
+        <w:ind w:left="0"/>
+      </w:pPr>
+      <w:r>
+        <w:t>- C++ jest językiem zorientowanym obiektowo co pozwala na dobra organizacje kodu.</w:t>
+      </w:r>
+    </w:p>
+    <w:p>
+      <w:pPr>
+        <w:pStyle w:val="Akapitzlist"/>
+        <w:ind w:left="0"/>
+      </w:pPr>
+      <w:r>
+        <w:t>- Posiada ogromną bibliotekę online.</w:t>
+      </w:r>
+    </w:p>
+    <w:p>
+      <w:pPr>
+        <w:pStyle w:val="Akapitzlist"/>
+        <w:ind w:left="0"/>
+      </w:pPr>
+      <w:r>
+        <w:t>- Szybkość rozwoju.</w:t>
+      </w:r>
+    </w:p>
+    <w:p>
+      <w:pPr>
+        <w:pStyle w:val="Akapitzlist"/>
+        <w:ind w:left="0"/>
+      </w:pPr>
+    </w:p>
+    <w:p>
+      <w:r>
+        <w:lastRenderedPageBreak/>
+        <w:t xml:space="preserve">Środowisko, które użyjemy to </w:t>
+      </w:r>
+      <w:proofErr w:type="spellStart"/>
+      <w:r>
+        <w:rPr>
+          <w:b/>
+        </w:rPr>
+        <w:t>CodeBlocks</w:t>
+      </w:r>
+      <w:proofErr w:type="spellEnd"/>
+      <w:r>
+        <w:t>. Jest to darmowe zintegrowane środowisko programistyczne C/C++ stworzone do sprostania najbardziej wymagających potrzeb deweloperskich w danych językach. Cechy, które przekonały nas do wybrania właśnie tego środowiska to:</w:t>
+      </w:r>
+    </w:p>
+    <w:p>
+      <w:pPr>
+        <w:pStyle w:val="Akapitzlist"/>
+        <w:ind w:left="0"/>
+      </w:pPr>
+      <w:r>
+        <w:t>- Działa w systemach Windows, Linux oraz Mac OS X.</w:t>
+      </w:r>
+    </w:p>
+    <w:p>
+      <w:r>
+        <w:t>- Jest zaprojektowany, aby być w pełni konfigurowalny i rozszerzalny dzięki wtyczkom.</w:t>
+      </w:r>
+    </w:p>
+    <w:p>
+      <w:r>
+        <w:t>- Obsługuje kompilowanie, debugowanie, pokrycie kodu, profilowanie, automatyczne uzupełnienie kodu.</w:t>
+      </w:r>
+    </w:p>
+    <w:p>
+      <w:r>
+        <w:t>- Posiada funkcje przeglądania klas w postaci diagramu dzięki czemu można zwizualizować ich współprace.</w:t>
+      </w:r>
+    </w:p>
+    <w:p>
+      <w:r>
+        <w:t>- Ma również GUI – układanie elementów za pomocą funkcji przeciągnij i upuść (ang. drag and drop), także obsługuje analizę kodu.</w:t>
+      </w:r>
+    </w:p>
+    <w:p>
+      <w:pPr>
+        <w:pStyle w:val="Akapitzlist"/>
+        <w:ind w:left="0"/>
+      </w:pPr>
+      <w:r>
+        <w:t xml:space="preserve">Jeśli chodzi o </w:t>
+      </w:r>
+      <w:r>
+        <w:rPr>
+          <w:b/>
+        </w:rPr>
+        <w:t>bazę danych</w:t>
+      </w:r>
+      <w:r>
+        <w:t xml:space="preserve"> wybór padł na </w:t>
+      </w:r>
+      <w:r>
+        <w:rPr>
+          <w:b/>
+        </w:rPr>
+        <w:t>MySQL</w:t>
+      </w:r>
+      <w:r>
+        <w:t>, ponieważ oferuje podane poniżej benefity dla użytkowników C++:</w:t>
+      </w:r>
+    </w:p>
+    <w:p>
+      <w:r>
+        <w:t>- Wsparcie dla obiektowego paradygmatu programowania.</w:t>
+      </w:r>
+    </w:p>
+    <w:p>
+      <w:r>
+        <w:t>- Wygoda kodowania w czystym C++.</w:t>
+      </w:r>
+    </w:p>
+    <w:p>
+      <w:pPr>
+        <w:pStyle w:val="Akapitzlist"/>
+        <w:ind w:left="0"/>
+      </w:pPr>
+      <w:r>
+        <w:t>- Skrócony czas programowania.</w:t>
+      </w:r>
+    </w:p>
+    <w:p>
+      <w:pPr>
+        <w:pStyle w:val="Akapitzlist"/>
+        <w:keepNext/>
+        <w:ind w:left="0"/>
+        <w:jc w:val="center"/>
+      </w:pPr>
+      <w:r>
+        <w:rPr>
+          <w:noProof/>
+          <w:lang w:eastAsia="pl-PL"/>
+        </w:rPr>
+        <w:drawing>
+          <wp:inline distT="0" distB="0" distL="0" distR="0" wp14:anchorId="750DC3FD" wp14:editId="2C24C22A">
+            <wp:extent cx="5760720" cy="3061970"/>
+            <wp:effectExtent l="0" t="0" r="0" b="0"/>
+            <wp:docPr id="1" name="Obraz 1"/>
+            <wp:cNvGraphicFramePr>
+              <a:graphicFrameLocks xmlns:a="http://schemas.openxmlformats.org/drawingml/2006/main" noChangeAspect="1"/>
+            </wp:cNvGraphicFramePr>
+            <a:graphic xmlns:a="http://schemas.openxmlformats.org/drawingml/2006/main">
+              <a:graphicData uri="http://schemas.openxmlformats.org/drawingml/2006/picture">
+                <pic:pic xmlns:pic="http://schemas.openxmlformats.org/drawingml/2006/picture">
+                  <pic:nvPicPr>
+                    <pic:cNvPr id="0" name="mysql.PNG"/>
+                    <pic:cNvPicPr/>
+                  </pic:nvPicPr>
+                  <pic:blipFill>
+                    <a:blip r:embed="rId18">
+                      <a:extLst>
+                        <a:ext uri="{28A0092B-C50C-407E-A947-70E740481C1C}">
+                          <a14:useLocalDpi xmlns:a14="http://schemas.microsoft.com/office/drawing/2010/main" val="0"/>
+                        </a:ext>
+                      </a:extLst>
+                    </a:blip>
+                    <a:stretch>
+                      <a:fillRect/>
+                    </a:stretch>
+                  </pic:blipFill>
+                  <pic:spPr>
+                    <a:xfrm>
+                      <a:off x="0" y="0"/>
+                      <a:ext cx="5760720" cy="3061970"/>
+                    </a:xfrm>
+                    <a:prstGeom prst="rect">
+                      <a:avLst/>
+                    </a:prstGeom>
+                  </pic:spPr>
+                </pic:pic>
+              </a:graphicData>
+            </a:graphic>
+          </wp:inline>
+        </w:drawing>
+      </w:r>
+    </w:p>
+    <w:p>
+      <w:pPr>
+        <w:pStyle w:val="Legenda"/>
+        <w:jc w:val="center"/>
+        <w:rPr>
+          <w:i w:val="0"/>
+          <w:sz w:val="20"/>
+          <w:szCs w:val="20"/>
+        </w:rPr>
+      </w:pPr>
+      <w:r>
+        <w:rPr>
+          <w:i w:val="0"/>
+          <w:sz w:val="20"/>
+          <w:szCs w:val="20"/>
+        </w:rPr>
+        <w:t xml:space="preserve">Obraz </w:t>
+      </w:r>
+      <w:r>
+        <w:rPr>
+          <w:i w:val="0"/>
+          <w:sz w:val="20"/>
+          <w:szCs w:val="20"/>
+        </w:rPr>
+        <w:fldChar w:fldCharType="begin"/>
+      </w:r>
+      <w:r>
+        <w:rPr>
+          <w:i w:val="0"/>
+          <w:sz w:val="20"/>
+          <w:szCs w:val="20"/>
+        </w:rPr>
+        <w:instrText xml:space="preserve"> SEQ Obraz \* ARABIC </w:instrText>
+      </w:r>
+      <w:r>
+        <w:rPr>
+          <w:i w:val="0"/>
+          <w:sz w:val="20"/>
+          <w:szCs w:val="20"/>
+        </w:rPr>
+        <w:fldChar w:fldCharType="separate"/>
+      </w:r>
+      <w:r>
+        <w:rPr>
+          <w:i w:val="0"/>
+          <w:noProof/>
+          <w:sz w:val="20"/>
+          <w:szCs w:val="20"/>
+        </w:rPr>
+        <w:t>6</w:t>
+      </w:r>
+      <w:r>
+        <w:rPr>
+          <w:i w:val="0"/>
+          <w:sz w:val="20"/>
+          <w:szCs w:val="20"/>
+        </w:rPr>
+        <w:fldChar w:fldCharType="end"/>
+      </w:r>
+      <w:r>
+        <w:rPr>
+          <w:i w:val="0"/>
+          <w:sz w:val="20"/>
+          <w:szCs w:val="20"/>
+        </w:rPr>
+        <w:t xml:space="preserve">. </w:t>
+      </w:r>
+      <w:proofErr w:type="spellStart"/>
+      <w:r>
+        <w:rPr>
+          <w:i w:val="0"/>
+          <w:sz w:val="20"/>
+          <w:szCs w:val="20"/>
+        </w:rPr>
+        <w:t>Code</w:t>
+      </w:r>
+      <w:proofErr w:type="spellEnd"/>
+      <w:r>
+        <w:rPr>
+          <w:i w:val="0"/>
+          <w:sz w:val="20"/>
+          <w:szCs w:val="20"/>
+        </w:rPr>
+        <w:t>::</w:t>
+      </w:r>
+      <w:proofErr w:type="spellStart"/>
+      <w:r>
+        <w:rPr>
+          <w:i w:val="0"/>
+          <w:sz w:val="20"/>
+          <w:szCs w:val="20"/>
+        </w:rPr>
+        <w:t>Blocks</w:t>
+      </w:r>
+      <w:proofErr w:type="spellEnd"/>
+    </w:p>
+    <w:p>
+      <w:pPr>
+        <w:pStyle w:val="Legenda"/>
+        <w:jc w:val="center"/>
+        <w:rPr>
+          <w:i w:val="0"/>
+          <w:sz w:val="20"/>
+          <w:szCs w:val="20"/>
+        </w:rPr>
+      </w:pPr>
+    </w:p>
+    <w:p>
+      <w:pPr>
+        <w:pStyle w:val="Legenda"/>
+        <w:jc w:val="center"/>
+        <w:rPr>
+          <w:i w:val="0"/>
+          <w:sz w:val="20"/>
+          <w:szCs w:val="20"/>
+        </w:rPr>
+      </w:pPr>
+    </w:p>
+    <w:p>
+      <w:pPr>
+        <w:pStyle w:val="Legenda"/>
+        <w:jc w:val="center"/>
+        <w:rPr>
+          <w:i w:val="0"/>
+          <w:sz w:val="20"/>
+          <w:szCs w:val="20"/>
+        </w:rPr>
+      </w:pPr>
+    </w:p>
+    <w:p>
+      <w:pPr>
+        <w:pStyle w:val="Legenda"/>
+        <w:jc w:val="center"/>
+        <w:rPr>
+          <w:i w:val="0"/>
+          <w:sz w:val="20"/>
+          <w:szCs w:val="20"/>
+        </w:rPr>
+      </w:pPr>
+    </w:p>
+    <w:p>
+      <w:pPr>
+        <w:pStyle w:val="Legenda"/>
+        <w:numPr>
+          <w:ilvl w:val="0"/>
+          <w:numId w:val="6"/>
+        </w:numPr>
+        <w:rPr>
+          <w:rStyle w:val="Heading1Char"/>
+          <w:i w:val="0"/>
+        </w:rPr>
+      </w:pPr>
+      <w:r>
+        <w:rPr>
+          <w:rStyle w:val="Heading1Char"/>
+          <w:i w:val="0"/>
+        </w:rPr>
+        <w:lastRenderedPageBreak/>
+        <w:t>Metodyka</w:t>
+      </w:r>
+    </w:p>
+    <w:p>
+      <w:pPr>
+        <w:pStyle w:val="Akapitzlist"/>
+        <w:ind w:left="0"/>
+      </w:pPr>
+      <w:r>
+        <w:t xml:space="preserve">Produkt będziemy realizować według </w:t>
+      </w:r>
+      <w:r>
+        <w:rPr>
+          <w:b/>
+        </w:rPr>
+        <w:t xml:space="preserve">metodyki </w:t>
+      </w:r>
+      <w:proofErr w:type="spellStart"/>
+      <w:r>
+        <w:rPr>
+          <w:b/>
+        </w:rPr>
+        <w:t>Scrum</w:t>
+      </w:r>
+      <w:proofErr w:type="spellEnd"/>
+      <w:r>
+        <w:t xml:space="preserve">, ponieważ jest ona zwinna w zarządzaniu projektami, oparta na zasadach Agile (adaptacyjne zarządzanie projektami). Daje ona możliwość rozwiązywania problemów, adaptacji produktu, do wymagań klienta. </w:t>
+      </w:r>
+      <w:proofErr w:type="spellStart"/>
+      <w:r>
+        <w:t>Scrum</w:t>
+      </w:r>
+      <w:proofErr w:type="spellEnd"/>
+      <w:r>
+        <w:t xml:space="preserve"> umożliwia wydajne i innowacyjne kreowanie produktu, o jak najwyższej jakości dla klienta, ze względu na iteracyjny (przyrostowy) proces kontroli. </w:t>
+      </w:r>
+    </w:p>
+    <w:p>
+      <w:pPr>
+        <w:pStyle w:val="Akapitzlist"/>
+        <w:ind w:left="0"/>
+        <w:jc w:val="center"/>
+        <w:rPr>
+          <w:rStyle w:val="Heading1Char"/>
+          <w:rFonts w:ascii="Calibri" w:hAnsi="Calibri"/>
+          <w:b w:val="0"/>
+          <w:bCs w:val="0"/>
+          <w:color w:val="auto"/>
+          <w:sz w:val="22"/>
+          <w:szCs w:val="22"/>
+        </w:rPr>
+      </w:pPr>
+      <w:r>
+        <w:rPr>
+          <w:noProof/>
+          <w:lang w:eastAsia="pl-PL"/>
+        </w:rPr>
+        <w:drawing>
+          <wp:inline distT="0" distB="0" distL="0" distR="0" wp14:anchorId="21EF6198" wp14:editId="777FD391">
+            <wp:extent cx="4638675" cy="2508250"/>
+            <wp:effectExtent l="0" t="0" r="0" b="0"/>
+            <wp:docPr id="4" name="Obraz 4"/>
+            <wp:cNvGraphicFramePr>
+              <a:graphicFrameLocks xmlns:a="http://schemas.openxmlformats.org/drawingml/2006/main" noChangeAspect="1"/>
+            </wp:cNvGraphicFramePr>
+            <a:graphic xmlns:a="http://schemas.openxmlformats.org/drawingml/2006/main">
+              <a:graphicData uri="http://schemas.openxmlformats.org/drawingml/2006/picture">
+                <pic:pic xmlns:pic="http://schemas.openxmlformats.org/drawingml/2006/picture">
+                  <pic:nvPicPr>
+                    <pic:cNvPr id="0" name="1_F4JMPiGh7W3cnEDkkmAi2Q.jpeg"/>
+                    <pic:cNvPicPr/>
+                  </pic:nvPicPr>
+                  <pic:blipFill>
+                    <a:blip r:embed="rId19">
+                      <a:extLst>
+                        <a:ext uri="{28A0092B-C50C-407E-A947-70E740481C1C}">
+                          <a14:useLocalDpi xmlns:a14="http://schemas.microsoft.com/office/drawing/2010/main" val="0"/>
+                        </a:ext>
+                      </a:extLst>
+                    </a:blip>
+                    <a:stretch>
+                      <a:fillRect/>
+                    </a:stretch>
+                  </pic:blipFill>
+                  <pic:spPr>
+                    <a:xfrm>
+                      <a:off x="0" y="0"/>
+                      <a:ext cx="4638675" cy="2508250"/>
+                    </a:xfrm>
+                    <a:prstGeom prst="rect">
+                      <a:avLst/>
+                    </a:prstGeom>
+                  </pic:spPr>
+                </pic:pic>
+              </a:graphicData>
+            </a:graphic>
+          </wp:inline>
+        </w:drawing>
+      </w:r>
+    </w:p>
+    <w:p>
+      <w:r>
+        <w:t>Przybliżony czas realizacji poszczególnych zadań:</w:t>
+      </w:r>
+    </w:p>
+    <w:p>
+      <w:pPr>
+        <w:pStyle w:val="Akapitzlist"/>
+        <w:numPr>
+          <w:ilvl w:val="2"/>
+          <w:numId w:val="8"/>
+        </w:numPr>
+      </w:pPr>
+      <w:r>
+        <w:t>Front-End</w:t>
+      </w:r>
+    </w:p>
+    <w:p>
+      <w:pPr>
+        <w:pStyle w:val="Akapitzlist"/>
+        <w:numPr>
+          <w:ilvl w:val="3"/>
+          <w:numId w:val="8"/>
+        </w:numPr>
+      </w:pPr>
+      <w:r>
+        <w:t>Ekran logowania (7 dni)</w:t>
+      </w:r>
+    </w:p>
+    <w:p>
+      <w:pPr>
+        <w:pStyle w:val="Akapitzlist"/>
+        <w:numPr>
+          <w:ilvl w:val="3"/>
+          <w:numId w:val="8"/>
+        </w:numPr>
+      </w:pPr>
+      <w:r>
+        <w:t>Ekran główny (4 dni)</w:t>
+      </w:r>
+    </w:p>
+    <w:p>
+      <w:pPr>
+        <w:pStyle w:val="Akapitzlist"/>
+        <w:numPr>
+          <w:ilvl w:val="3"/>
+          <w:numId w:val="8"/>
+        </w:numPr>
+      </w:pPr>
+      <w:r>
+        <w:t>Ekran dostępnych środków czystości (3 dni)</w:t>
+      </w:r>
+    </w:p>
+    <w:p>
+      <w:pPr>
+        <w:pStyle w:val="Akapitzlist"/>
+        <w:numPr>
+          <w:ilvl w:val="3"/>
+          <w:numId w:val="8"/>
+        </w:numPr>
+      </w:pPr>
+      <w:r>
+        <w:t>Ekran zamówień (3 dni)</w:t>
+      </w:r>
+    </w:p>
+    <w:p>
+      <w:pPr>
+        <w:pStyle w:val="Akapitzlist"/>
+        <w:numPr>
+          <w:ilvl w:val="3"/>
+          <w:numId w:val="8"/>
+        </w:numPr>
+      </w:pPr>
+      <w:r>
+        <w:t>Ekran formularza zużytych środków (4 dzień)</w:t>
+      </w:r>
+    </w:p>
+    <w:p>
+      <w:pPr>
+        <w:pStyle w:val="Akapitzlist"/>
+        <w:numPr>
+          <w:ilvl w:val="3"/>
+          <w:numId w:val="8"/>
+        </w:numPr>
+      </w:pPr>
+      <w:r>
+        <w:t>Ekran ustawień konta użytkownika (8 dni)</w:t>
+      </w:r>
+    </w:p>
+    <w:p/>
+    <w:p/>
+    <w:p/>
+    <w:p/>
+    <w:p/>
+    <w:p/>
+    <w:p/>
+    <w:p>
+      <w:pPr>
+        <w:pStyle w:val="Akapitzlist"/>
+        <w:numPr>
+          <w:ilvl w:val="2"/>
+          <w:numId w:val="8"/>
+        </w:numPr>
+      </w:pPr>
+      <w:proofErr w:type="spellStart"/>
+      <w:r>
+        <w:lastRenderedPageBreak/>
+        <w:t>Back</w:t>
+      </w:r>
+      <w:proofErr w:type="spellEnd"/>
+      <w:r>
+        <w:t>-End</w:t>
+      </w:r>
+    </w:p>
+    <w:p>
+      <w:pPr>
+        <w:pStyle w:val="Akapitzlist"/>
+        <w:numPr>
+          <w:ilvl w:val="3"/>
+          <w:numId w:val="8"/>
+        </w:numPr>
+      </w:pPr>
+      <w:r>
+        <w:t>Baza danych (14 dni)</w:t>
+      </w:r>
+    </w:p>
+    <w:p>
+      <w:pPr>
+        <w:pStyle w:val="Akapitzlist"/>
+        <w:numPr>
+          <w:ilvl w:val="3"/>
+          <w:numId w:val="8"/>
+        </w:numPr>
+      </w:pPr>
+      <w:r>
+        <w:t>Role użytkowników (3 dni)</w:t>
+      </w:r>
+    </w:p>
+    <w:p>
+      <w:pPr>
+        <w:pStyle w:val="Akapitzlist"/>
+        <w:numPr>
+          <w:ilvl w:val="3"/>
+          <w:numId w:val="8"/>
+        </w:numPr>
+      </w:pPr>
+      <w:r>
+        <w:t>Logowanie (5 dni)</w:t>
+      </w:r>
+    </w:p>
+    <w:p>
+      <w:pPr>
+        <w:pStyle w:val="Akapitzlist"/>
+        <w:numPr>
+          <w:ilvl w:val="3"/>
+          <w:numId w:val="8"/>
+        </w:numPr>
+      </w:pPr>
+      <w:r>
+        <w:t>Pobieranie z bazy danych listy dostępnych środków i pokazanie jej użytkownikowi (6 dni)</w:t>
+      </w:r>
+    </w:p>
+    <w:p>
+      <w:pPr>
+        <w:pStyle w:val="Akapitzlist"/>
+        <w:numPr>
+          <w:ilvl w:val="3"/>
+          <w:numId w:val="8"/>
+        </w:numPr>
+      </w:pPr>
+      <w:r>
+        <w:t>Zamówienia (5 dni)</w:t>
+      </w:r>
+    </w:p>
+    <w:p>
+      <w:pPr>
+        <w:pStyle w:val="Akapitzlist"/>
+        <w:numPr>
+          <w:ilvl w:val="3"/>
+          <w:numId w:val="8"/>
+        </w:numPr>
+      </w:pPr>
+      <w:r>
+        <w:t>Nawigacja w aplikacji (3 dni)</w:t>
+      </w:r>
+    </w:p>
+    <w:p>
+      <w:pPr>
+        <w:pStyle w:val="Akapitzlist"/>
+        <w:numPr>
+          <w:ilvl w:val="3"/>
+          <w:numId w:val="8"/>
+        </w:numPr>
+      </w:pPr>
+      <w:r>
+        <w:t>Uaktualnianie listy środków (6 dni)</w:t>
+      </w:r>
+    </w:p>
+    <w:p>
+      <w:pPr>
+        <w:pStyle w:val="Akapitzlist"/>
+        <w:numPr>
+          <w:ilvl w:val="3"/>
+          <w:numId w:val="8"/>
+        </w:numPr>
+      </w:pPr>
+      <w:r>
+        <w:t>Serwer ( 14 dni)</w:t>
+      </w:r>
+    </w:p>
+    <w:p>
+      <w:pPr>
+        <w:pStyle w:val="Akapitzlist"/>
+        <w:numPr>
+          <w:ilvl w:val="3"/>
+          <w:numId w:val="8"/>
+        </w:numPr>
+      </w:pPr>
+      <w:r>
+        <w:t>Zapisywanie ustawień użytkownika w bazie (5 dni)</w:t>
+      </w:r>
+    </w:p>
+    <w:p/>
+    <w:p>
+      <w:pPr>
+        <w:jc w:val="center"/>
+        <w:rPr>
+          <w:b/>
+        </w:rPr>
+      </w:pPr>
+      <w:r>
+        <w:rPr>
+          <w:b/>
+        </w:rPr>
+        <w:t xml:space="preserve">Product </w:t>
+      </w:r>
+      <w:proofErr w:type="spellStart"/>
+      <w:r>
+        <w:rPr>
+          <w:b/>
+        </w:rPr>
+        <w:t>Backlog</w:t>
+      </w:r>
+      <w:proofErr w:type="spellEnd"/>
+    </w:p>
+    <w:p>
+      <w:pPr>
+        <w:rPr>
+          <w:b/>
+        </w:rPr>
+      </w:pPr>
+      <w:r>
+        <w:rPr>
+          <w:b/>
+          <w:noProof/>
+          <w:lang w:eastAsia="pl-PL"/>
+        </w:rPr>
+        <w:pict>
+          <v:shapetype id="_x0000_t121" coordsize="21600,21600" o:spt="121" path="m4321,l21600,r,21600l,21600,,4338xe">
+            <v:stroke joinstyle="miter"/>
+            <v:path gradientshapeok="t" o:connecttype="rect" textboxrect="0,4321,21600,21600"/>
+          </v:shapetype>
+          <v:shape id="_x0000_s1037" type="#_x0000_t121" style="position:absolute;margin-left:42.65pt;margin-top:12.65pt;width:363.5pt;height:248pt;z-index:251658240">
+            <v:textbox>
+              <w:txbxContent>
+                <w:p>
+                  <w:pPr>
+                    <w:pStyle w:val="Akapitzlist"/>
+                    <w:numPr>
+                      <w:ilvl w:val="2"/>
+                      <w:numId w:val="8"/>
+                    </w:numPr>
+                  </w:pPr>
+                  <w:r>
+                    <w:t>Front-End</w:t>
+                  </w:r>
+                </w:p>
+                <w:p>
+                  <w:pPr>
+                    <w:pStyle w:val="Akapitzlist"/>
+                    <w:numPr>
+                      <w:ilvl w:val="3"/>
+                      <w:numId w:val="8"/>
+                    </w:numPr>
+                  </w:pPr>
+                  <w:r>
+                    <w:t>Ekran logowania</w:t>
+                  </w:r>
+                </w:p>
+                <w:p>
+                  <w:pPr>
+                    <w:pStyle w:val="Akapitzlist"/>
+                    <w:numPr>
+                      <w:ilvl w:val="3"/>
+                      <w:numId w:val="8"/>
+                    </w:numPr>
+                  </w:pPr>
+                  <w:r>
+                    <w:t>Ekran główny</w:t>
+                  </w:r>
+                </w:p>
+                <w:p>
+                  <w:pPr>
+                    <w:pStyle w:val="Akapitzlist"/>
+                    <w:numPr>
+                      <w:ilvl w:val="3"/>
+                      <w:numId w:val="8"/>
+                    </w:numPr>
+                  </w:pPr>
+                  <w:r>
+                    <w:t>Ekran dostępnych środków czystości</w:t>
+                  </w:r>
+                </w:p>
+                <w:p>
+                  <w:pPr>
+                    <w:pStyle w:val="Akapitzlist"/>
+                    <w:numPr>
+                      <w:ilvl w:val="3"/>
+                      <w:numId w:val="8"/>
+                    </w:numPr>
+                  </w:pPr>
+                  <w:r>
+                    <w:t>Ekran zamówień</w:t>
+                  </w:r>
+                </w:p>
+                <w:p>
+                  <w:pPr>
+                    <w:pStyle w:val="Akapitzlist"/>
+                    <w:numPr>
+                      <w:ilvl w:val="3"/>
+                      <w:numId w:val="8"/>
+                    </w:numPr>
+                  </w:pPr>
+                  <w:r>
+                    <w:t>Ekran formularza zużytych środków</w:t>
+                  </w:r>
+                </w:p>
+                <w:p>
+                  <w:pPr>
+                    <w:pStyle w:val="Akapitzlist"/>
+                    <w:numPr>
+                      <w:ilvl w:val="3"/>
+                      <w:numId w:val="8"/>
+                    </w:numPr>
+                  </w:pPr>
+                  <w:r>
+                    <w:t>Ekran ustawień konta użytkownika</w:t>
+                  </w:r>
+                </w:p>
+                <w:p/>
+              </w:txbxContent>
+            </v:textbox>
+          </v:shape>
+        </w:pict>
+      </w:r>
+    </w:p>
+    <w:p>
+      <w:pPr>
+        <w:pStyle w:val="Akapitzlist"/>
+        <w:ind w:left="1080"/>
+      </w:pPr>
+    </w:p>
+    <w:p>
+      <w:pPr>
+        <w:pStyle w:val="Akapitzlist"/>
+        <w:ind w:left="0"/>
+        <w:rPr>
+          <w:rStyle w:val="Heading1Char"/>
+          <w:rFonts w:ascii="Calibri" w:hAnsi="Calibri"/>
+          <w:b w:val="0"/>
+          <w:bCs w:val="0"/>
+          <w:color w:val="auto"/>
+          <w:sz w:val="22"/>
+          <w:szCs w:val="22"/>
+        </w:rPr>
+      </w:pPr>
+    </w:p>
+    <w:p>
+      <w:pPr>
+        <w:pStyle w:val="Akapitzlist"/>
+        <w:ind w:left="0"/>
+        <w:rPr>
+          <w:rStyle w:val="Heading1Char"/>
+          <w:rFonts w:ascii="Calibri" w:hAnsi="Calibri"/>
+          <w:b w:val="0"/>
+          <w:bCs w:val="0"/>
+          <w:color w:val="auto"/>
+          <w:sz w:val="22"/>
+          <w:szCs w:val="22"/>
+        </w:rPr>
+      </w:pPr>
+    </w:p>
+    <w:p>
+      <w:pPr>
+        <w:pStyle w:val="Akapitzlist"/>
+        <w:ind w:left="0"/>
+        <w:rPr>
+          <w:rStyle w:val="Heading1Char"/>
+          <w:rFonts w:ascii="Calibri" w:hAnsi="Calibri"/>
+          <w:b w:val="0"/>
+          <w:bCs w:val="0"/>
+          <w:color w:val="auto"/>
+          <w:sz w:val="22"/>
+          <w:szCs w:val="22"/>
+        </w:rPr>
+      </w:pPr>
+    </w:p>
+    <w:p>
+      <w:pPr>
+        <w:pStyle w:val="Akapitzlist"/>
+        <w:ind w:left="0"/>
+        <w:rPr>
+          <w:rStyle w:val="Heading1Char"/>
+          <w:rFonts w:ascii="Calibri" w:hAnsi="Calibri"/>
+          <w:b w:val="0"/>
+          <w:bCs w:val="0"/>
+          <w:color w:val="auto"/>
+          <w:sz w:val="22"/>
+          <w:szCs w:val="22"/>
+        </w:rPr>
+      </w:pPr>
+    </w:p>
+    <w:p>
+      <w:pPr>
+        <w:pStyle w:val="Akapitzlist"/>
+        <w:ind w:left="0"/>
+        <w:rPr>
+          <w:rStyle w:val="Heading1Char"/>
+          <w:rFonts w:ascii="Calibri" w:hAnsi="Calibri"/>
+          <w:b w:val="0"/>
+          <w:bCs w:val="0"/>
+          <w:color w:val="auto"/>
+          <w:sz w:val="22"/>
+          <w:szCs w:val="22"/>
+        </w:rPr>
+      </w:pPr>
+    </w:p>
+    <w:p>
+      <w:pPr>
+        <w:pStyle w:val="Akapitzlist"/>
+        <w:ind w:left="0"/>
+        <w:rPr>
+          <w:rStyle w:val="Heading1Char"/>
+          <w:rFonts w:ascii="Calibri" w:hAnsi="Calibri"/>
+          <w:b w:val="0"/>
+          <w:bCs w:val="0"/>
+          <w:color w:val="auto"/>
+          <w:sz w:val="22"/>
+          <w:szCs w:val="22"/>
+        </w:rPr>
+      </w:pPr>
+    </w:p>
+    <w:p>
+      <w:pPr>
+        <w:pStyle w:val="Akapitzlist"/>
+        <w:ind w:left="0"/>
+        <w:rPr>
+          <w:rStyle w:val="Heading1Char"/>
+          <w:rFonts w:ascii="Calibri" w:hAnsi="Calibri"/>
+          <w:b w:val="0"/>
+          <w:bCs w:val="0"/>
+          <w:color w:val="auto"/>
+          <w:sz w:val="22"/>
+          <w:szCs w:val="22"/>
+        </w:rPr>
+      </w:pPr>
+    </w:p>
+    <w:p>
+      <w:pPr>
+        <w:pStyle w:val="Akapitzlist"/>
+        <w:ind w:left="0"/>
+        <w:rPr>
+          <w:rStyle w:val="Heading1Char"/>
+          <w:rFonts w:ascii="Calibri" w:hAnsi="Calibri"/>
+          <w:b w:val="0"/>
+          <w:bCs w:val="0"/>
+          <w:color w:val="auto"/>
+          <w:sz w:val="22"/>
+          <w:szCs w:val="22"/>
+        </w:rPr>
+      </w:pPr>
+    </w:p>
+    <w:p>
+      <w:pPr>
+        <w:pStyle w:val="Akapitzlist"/>
+        <w:ind w:left="0"/>
+        <w:rPr>
+          <w:rStyle w:val="Heading1Char"/>
+          <w:rFonts w:ascii="Calibri" w:hAnsi="Calibri"/>
+          <w:b w:val="0"/>
+          <w:bCs w:val="0"/>
+          <w:color w:val="auto"/>
+          <w:sz w:val="22"/>
+          <w:szCs w:val="22"/>
+        </w:rPr>
+      </w:pPr>
+    </w:p>
+    <w:p>
+      <w:pPr>
+        <w:pStyle w:val="Akapitzlist"/>
+        <w:ind w:left="0"/>
+        <w:rPr>
+          <w:rStyle w:val="Heading1Char"/>
+          <w:rFonts w:ascii="Calibri" w:hAnsi="Calibri"/>
+          <w:b w:val="0"/>
+          <w:bCs w:val="0"/>
+          <w:color w:val="auto"/>
+          <w:sz w:val="22"/>
+          <w:szCs w:val="22"/>
+        </w:rPr>
+      </w:pPr>
+    </w:p>
+    <w:p>
+      <w:pPr>
+        <w:pStyle w:val="Akapitzlist"/>
+        <w:ind w:left="0"/>
+        <w:rPr>
+          <w:rStyle w:val="Heading1Char"/>
+          <w:rFonts w:ascii="Calibri" w:hAnsi="Calibri"/>
+          <w:b w:val="0"/>
+          <w:bCs w:val="0"/>
+          <w:color w:val="auto"/>
+          <w:sz w:val="22"/>
+          <w:szCs w:val="22"/>
+        </w:rPr>
+      </w:pPr>
+    </w:p>
+    <w:p>
+      <w:pPr>
+        <w:pStyle w:val="Akapitzlist"/>
+        <w:ind w:left="0"/>
+        <w:rPr>
+          <w:rStyle w:val="Heading1Char"/>
+          <w:rFonts w:ascii="Calibri" w:hAnsi="Calibri"/>
+          <w:b w:val="0"/>
+          <w:bCs w:val="0"/>
+          <w:color w:val="auto"/>
+          <w:sz w:val="22"/>
+          <w:szCs w:val="22"/>
+        </w:rPr>
+      </w:pPr>
+    </w:p>
+    <w:p>
+      <w:pPr>
+        <w:pStyle w:val="Akapitzlist"/>
+        <w:ind w:left="0"/>
+        <w:rPr>
+          <w:rStyle w:val="Heading1Char"/>
+          <w:rFonts w:ascii="Calibri" w:hAnsi="Calibri"/>
+          <w:b w:val="0"/>
+          <w:bCs w:val="0"/>
+          <w:color w:val="auto"/>
+          <w:sz w:val="22"/>
+          <w:szCs w:val="22"/>
+        </w:rPr>
+      </w:pPr>
+    </w:p>
+    <w:p>
+      <w:pPr>
+        <w:pStyle w:val="Akapitzlist"/>
+        <w:ind w:left="0"/>
+        <w:rPr>
+          <w:rStyle w:val="Heading1Char"/>
+          <w:rFonts w:ascii="Calibri" w:hAnsi="Calibri"/>
+          <w:b w:val="0"/>
+          <w:bCs w:val="0"/>
+          <w:color w:val="auto"/>
+          <w:sz w:val="22"/>
+          <w:szCs w:val="22"/>
+        </w:rPr>
+      </w:pPr>
+      <w:r>
+        <w:rPr>
+          <w:noProof/>
+          <w:lang w:eastAsia="pl-PL"/>
+        </w:rPr>
+        <w:lastRenderedPageBreak/>
+        <w:pict>
+          <v:shape id="_x0000_s1038" type="#_x0000_t121" style="position:absolute;margin-left:58.65pt;margin-top:-2.95pt;width:336pt;height:343.6pt;z-index:251659264">
+            <v:textbox>
+              <w:txbxContent>
+                <w:p>
+                  <w:pPr>
+                    <w:pStyle w:val="Akapitzlist"/>
+                    <w:numPr>
+                      <w:ilvl w:val="2"/>
+                      <w:numId w:val="8"/>
+                    </w:numPr>
+                  </w:pPr>
+                  <w:proofErr w:type="spellStart"/>
+                  <w:r>
+                    <w:t>Back</w:t>
+                  </w:r>
+                  <w:proofErr w:type="spellEnd"/>
+                  <w:r>
+                    <w:t>-End</w:t>
+                  </w:r>
+                </w:p>
+                <w:p>
+                  <w:pPr>
+                    <w:pStyle w:val="Akapitzlist"/>
+                    <w:numPr>
+                      <w:ilvl w:val="3"/>
+                      <w:numId w:val="8"/>
+                    </w:numPr>
+                  </w:pPr>
+                  <w:r>
+                    <w:t xml:space="preserve">Baza danych </w:t>
+                  </w:r>
+                </w:p>
+                <w:p>
+                  <w:pPr>
+                    <w:pStyle w:val="Akapitzlist"/>
+                    <w:numPr>
+                      <w:ilvl w:val="3"/>
+                      <w:numId w:val="8"/>
+                    </w:numPr>
+                  </w:pPr>
+                  <w:r>
+                    <w:t xml:space="preserve">Role użytkowników </w:t>
+                  </w:r>
+                </w:p>
+                <w:p>
+                  <w:pPr>
+                    <w:pStyle w:val="Akapitzlist"/>
+                    <w:numPr>
+                      <w:ilvl w:val="3"/>
+                      <w:numId w:val="8"/>
+                    </w:numPr>
+                  </w:pPr>
+                  <w:r>
+                    <w:t xml:space="preserve">Logowanie </w:t>
+                  </w:r>
+                </w:p>
+                <w:p>
+                  <w:pPr>
+                    <w:pStyle w:val="Akapitzlist"/>
+                    <w:numPr>
+                      <w:ilvl w:val="3"/>
+                      <w:numId w:val="8"/>
+                    </w:numPr>
+                  </w:pPr>
+                  <w:r>
+                    <w:t xml:space="preserve">Pobieranie z bazy danych listy dostępnych środków i pokazanie jej użytkownikowi </w:t>
+                  </w:r>
+                </w:p>
+                <w:p>
+                  <w:pPr>
+                    <w:pStyle w:val="Akapitzlist"/>
+                    <w:numPr>
+                      <w:ilvl w:val="3"/>
+                      <w:numId w:val="8"/>
+                    </w:numPr>
+                  </w:pPr>
+                  <w:r>
+                    <w:t xml:space="preserve">Zamówienia </w:t>
+                  </w:r>
+                </w:p>
+                <w:p>
+                  <w:pPr>
+                    <w:pStyle w:val="Akapitzlist"/>
+                    <w:numPr>
+                      <w:ilvl w:val="3"/>
+                      <w:numId w:val="8"/>
+                    </w:numPr>
+                  </w:pPr>
+                  <w:r>
+                    <w:t xml:space="preserve">Nawigacja w aplikacji </w:t>
+                  </w:r>
+                </w:p>
+                <w:p>
+                  <w:pPr>
+                    <w:pStyle w:val="Akapitzlist"/>
+                    <w:numPr>
+                      <w:ilvl w:val="3"/>
+                      <w:numId w:val="8"/>
+                    </w:numPr>
+                  </w:pPr>
+                  <w:r>
+                    <w:t xml:space="preserve">Uaktualnianie listy środków </w:t>
+                  </w:r>
+                </w:p>
+                <w:p>
+                  <w:pPr>
+                    <w:pStyle w:val="Akapitzlist"/>
+                    <w:numPr>
+                      <w:ilvl w:val="3"/>
+                      <w:numId w:val="8"/>
+                    </w:numPr>
+                  </w:pPr>
+                  <w:r>
+                    <w:t xml:space="preserve">Serwer </w:t>
+                  </w:r>
+                </w:p>
+                <w:p>
+                  <w:pPr>
+                    <w:pStyle w:val="Akapitzlist"/>
+                    <w:numPr>
+                      <w:ilvl w:val="3"/>
+                      <w:numId w:val="8"/>
+                    </w:numPr>
+                  </w:pPr>
+                  <w:r>
+                    <w:t>Zapisywanie ustawień użytkownika w bazie</w:t>
+                  </w:r>
+                </w:p>
+                <w:p>
+                  <w:pPr>
+                    <w:pStyle w:val="Akapitzlist"/>
+                    <w:numPr>
+                      <w:ilvl w:val="3"/>
+                      <w:numId w:val="8"/>
+                    </w:numPr>
+                  </w:pPr>
+                </w:p>
+                <w:p/>
+              </w:txbxContent>
+            </v:textbox>
+          </v:shape>
+        </w:pict>
+      </w:r>
+    </w:p>
+    <w:p>
+      <w:pPr>
+        <w:pStyle w:val="Akapitzlist"/>
+        <w:ind w:left="0"/>
+        <w:rPr>
+          <w:rStyle w:val="Heading1Char"/>
+          <w:rFonts w:ascii="Calibri" w:hAnsi="Calibri"/>
+          <w:b w:val="0"/>
+          <w:bCs w:val="0"/>
+          <w:color w:val="auto"/>
+          <w:sz w:val="22"/>
+          <w:szCs w:val="22"/>
+        </w:rPr>
+      </w:pPr>
+    </w:p>
+    <w:p>
+      <w:pPr>
+        <w:pStyle w:val="Akapitzlist"/>
+        <w:ind w:left="0"/>
+        <w:rPr>
+          <w:rStyle w:val="Heading1Char"/>
+          <w:rFonts w:ascii="Calibri" w:hAnsi="Calibri"/>
+          <w:b w:val="0"/>
+          <w:bCs w:val="0"/>
+          <w:color w:val="auto"/>
+          <w:sz w:val="22"/>
+          <w:szCs w:val="22"/>
+        </w:rPr>
+      </w:pPr>
+    </w:p>
+    <w:p>
+      <w:pPr>
+        <w:pStyle w:val="Akapitzlist"/>
+        <w:ind w:left="0"/>
+        <w:rPr>
+          <w:rStyle w:val="Heading1Char"/>
+          <w:rFonts w:ascii="Calibri" w:hAnsi="Calibri"/>
+          <w:b w:val="0"/>
+          <w:bCs w:val="0"/>
+          <w:color w:val="auto"/>
+          <w:sz w:val="22"/>
+          <w:szCs w:val="22"/>
+        </w:rPr>
+      </w:pPr>
+    </w:p>
+    <w:p>
+      <w:pPr>
+        <w:pStyle w:val="Akapitzlist"/>
+        <w:ind w:left="0"/>
+        <w:rPr>
+          <w:rStyle w:val="Heading1Char"/>
+          <w:rFonts w:ascii="Calibri" w:hAnsi="Calibri"/>
+          <w:b w:val="0"/>
+          <w:bCs w:val="0"/>
+          <w:color w:val="auto"/>
+          <w:sz w:val="22"/>
+          <w:szCs w:val="22"/>
+        </w:rPr>
+      </w:pPr>
+    </w:p>
+    <w:p>
+      <w:pPr>
+        <w:pStyle w:val="Akapitzlist"/>
+        <w:ind w:left="0"/>
+        <w:rPr>
+          <w:rStyle w:val="Heading1Char"/>
+          <w:rFonts w:ascii="Calibri" w:hAnsi="Calibri"/>
+          <w:b w:val="0"/>
+          <w:bCs w:val="0"/>
+          <w:color w:val="auto"/>
+          <w:sz w:val="22"/>
+          <w:szCs w:val="22"/>
+        </w:rPr>
+      </w:pPr>
+    </w:p>
+    <w:p>
+      <w:pPr>
+        <w:pStyle w:val="Akapitzlist"/>
+        <w:ind w:left="0"/>
+        <w:rPr>
+          <w:rStyle w:val="Heading1Char"/>
+          <w:rFonts w:ascii="Calibri" w:hAnsi="Calibri"/>
+          <w:b w:val="0"/>
+          <w:bCs w:val="0"/>
+          <w:color w:val="auto"/>
+          <w:sz w:val="22"/>
+          <w:szCs w:val="22"/>
+        </w:rPr>
+      </w:pPr>
+    </w:p>
+    <w:p>
+      <w:pPr>
+        <w:pStyle w:val="Akapitzlist"/>
+        <w:ind w:left="0"/>
+        <w:rPr>
+          <w:rStyle w:val="Heading1Char"/>
+          <w:rFonts w:ascii="Calibri" w:hAnsi="Calibri"/>
+          <w:b w:val="0"/>
+          <w:bCs w:val="0"/>
+          <w:color w:val="auto"/>
+          <w:sz w:val="22"/>
+          <w:szCs w:val="22"/>
+        </w:rPr>
+      </w:pPr>
+    </w:p>
+    <w:p>
+      <w:pPr>
+        <w:pStyle w:val="Akapitzlist"/>
+        <w:ind w:left="0"/>
+        <w:rPr>
+          <w:rStyle w:val="Heading1Char"/>
+          <w:rFonts w:ascii="Calibri" w:hAnsi="Calibri"/>
+          <w:b w:val="0"/>
+          <w:bCs w:val="0"/>
+          <w:color w:val="auto"/>
+          <w:sz w:val="22"/>
+          <w:szCs w:val="22"/>
+        </w:rPr>
+      </w:pPr>
+    </w:p>
+    <w:p>
+      <w:pPr>
+        <w:pStyle w:val="Akapitzlist"/>
+        <w:ind w:left="0"/>
+        <w:rPr>
+          <w:rStyle w:val="Heading1Char"/>
+          <w:rFonts w:ascii="Calibri" w:hAnsi="Calibri"/>
+          <w:b w:val="0"/>
+          <w:bCs w:val="0"/>
+          <w:color w:val="auto"/>
+          <w:sz w:val="22"/>
+          <w:szCs w:val="22"/>
+        </w:rPr>
+      </w:pPr>
+    </w:p>
+    <w:p>
+      <w:pPr>
+        <w:pStyle w:val="Akapitzlist"/>
+        <w:ind w:left="0"/>
+        <w:rPr>
+          <w:rStyle w:val="Heading1Char"/>
+          <w:rFonts w:ascii="Calibri" w:hAnsi="Calibri"/>
+          <w:b w:val="0"/>
+          <w:bCs w:val="0"/>
+          <w:color w:val="auto"/>
+          <w:sz w:val="22"/>
+          <w:szCs w:val="22"/>
+        </w:rPr>
+      </w:pPr>
+    </w:p>
+    <w:p>
+      <w:pPr>
+        <w:pStyle w:val="Akapitzlist"/>
+        <w:ind w:left="0"/>
+        <w:rPr>
+          <w:rStyle w:val="Heading1Char"/>
+          <w:rFonts w:ascii="Calibri" w:hAnsi="Calibri"/>
+          <w:b w:val="0"/>
+          <w:bCs w:val="0"/>
+          <w:color w:val="auto"/>
+          <w:sz w:val="22"/>
+          <w:szCs w:val="22"/>
+        </w:rPr>
+      </w:pPr>
+    </w:p>
+    <w:p>
+      <w:pPr>
+        <w:pStyle w:val="Akapitzlist"/>
+        <w:ind w:left="0"/>
+        <w:rPr>
+          <w:rStyle w:val="Heading1Char"/>
+          <w:rFonts w:ascii="Calibri" w:hAnsi="Calibri"/>
+          <w:b w:val="0"/>
+          <w:bCs w:val="0"/>
+          <w:color w:val="auto"/>
+          <w:sz w:val="22"/>
+          <w:szCs w:val="22"/>
+        </w:rPr>
+      </w:pPr>
+    </w:p>
+    <w:p>
+      <w:pPr>
+        <w:pStyle w:val="Akapitzlist"/>
+        <w:ind w:left="0"/>
+        <w:rPr>
+          <w:rStyle w:val="Heading1Char"/>
+          <w:rFonts w:ascii="Calibri" w:hAnsi="Calibri"/>
+          <w:b w:val="0"/>
+          <w:bCs w:val="0"/>
+          <w:color w:val="auto"/>
+          <w:sz w:val="22"/>
+          <w:szCs w:val="22"/>
+        </w:rPr>
+      </w:pPr>
+    </w:p>
+    <w:p>
+      <w:pPr>
+        <w:pStyle w:val="Akapitzlist"/>
+        <w:ind w:left="0"/>
+        <w:rPr>
+          <w:rStyle w:val="Heading1Char"/>
+          <w:rFonts w:ascii="Calibri" w:hAnsi="Calibri"/>
+          <w:b w:val="0"/>
+          <w:bCs w:val="0"/>
+          <w:color w:val="auto"/>
+          <w:sz w:val="22"/>
+          <w:szCs w:val="22"/>
+        </w:rPr>
+      </w:pPr>
+    </w:p>
+    <w:p>
+      <w:pPr>
+        <w:pStyle w:val="Akapitzlist"/>
+        <w:ind w:left="0"/>
+        <w:rPr>
+          <w:rStyle w:val="Heading1Char"/>
+          <w:rFonts w:ascii="Calibri" w:hAnsi="Calibri"/>
+          <w:b w:val="0"/>
+          <w:bCs w:val="0"/>
+          <w:color w:val="auto"/>
+          <w:sz w:val="22"/>
+          <w:szCs w:val="22"/>
+        </w:rPr>
+      </w:pPr>
+    </w:p>
+    <w:p>
+      <w:r>
+        <w:t>Łączny czas realizacji: 10 tygodni</w:t>
+      </w:r>
+    </w:p>
+    <w:p/>
+    <w:p>
+      <w:r>
+        <w:t>Sprint pierwszy: 7 dni</w:t>
+      </w:r>
+    </w:p>
+    <w:tbl>
+      <w:tblPr>
+        <w:tblStyle w:val="Tabela-Siatka"/>
+        <w:tblW w:w="0" w:type="auto"/>
+        <w:tblLook w:val="04A0" w:firstRow="1" w:lastRow="0" w:firstColumn="1" w:lastColumn="0" w:noHBand="0" w:noVBand="1"/>
+      </w:tblPr>
+      <w:tblGrid>
+        <w:gridCol w:w="2307"/>
+        <w:gridCol w:w="2307"/>
+        <w:gridCol w:w="2307"/>
+        <w:gridCol w:w="2307"/>
+      </w:tblGrid>
+      <w:tr>
+        <w:trPr>
+          <w:trHeight w:val="333"/>
+        </w:trPr>
+        <w:tc>
+          <w:tcPr>
+            <w:tcW w:w="2307" w:type="dxa"/>
+          </w:tcPr>
+          <w:p>
+            <w:pPr>
+              <w:jc w:val="center"/>
+            </w:pPr>
+            <w:r>
+              <w:t xml:space="preserve">Spring </w:t>
+            </w:r>
+            <w:proofErr w:type="spellStart"/>
+            <w:r>
+              <w:t>backlog</w:t>
+            </w:r>
+            <w:proofErr w:type="spellEnd"/>
+          </w:p>
+        </w:tc>
+        <w:tc>
+          <w:tcPr>
+            <w:tcW w:w="2307" w:type="dxa"/>
+          </w:tcPr>
+          <w:p>
+            <w:pPr>
+              <w:jc w:val="center"/>
+            </w:pPr>
+            <w:r>
+              <w:t>Osoba wykonująca</w:t>
+            </w:r>
+          </w:p>
+        </w:tc>
+        <w:tc>
+          <w:tcPr>
+            <w:tcW w:w="2307" w:type="dxa"/>
+          </w:tcPr>
+          <w:p>
+            <w:pPr>
+              <w:jc w:val="center"/>
+            </w:pPr>
+            <w:r>
+              <w:t xml:space="preserve">Sprint </w:t>
+            </w:r>
+            <w:proofErr w:type="spellStart"/>
+            <w:r>
+              <w:t>review</w:t>
+            </w:r>
+            <w:proofErr w:type="spellEnd"/>
+          </w:p>
+        </w:tc>
+        <w:tc>
+          <w:tcPr>
+            <w:tcW w:w="2307" w:type="dxa"/>
+          </w:tcPr>
+          <w:p>
+            <w:pPr>
+              <w:jc w:val="center"/>
+            </w:pPr>
+            <w:r>
+              <w:t>Zrealizowane zadania</w:t>
+            </w:r>
+          </w:p>
+        </w:tc>
+      </w:tr>
+      <w:tr>
+        <w:trPr>
+          <w:trHeight w:val="1233"/>
+        </w:trPr>
+        <w:tc>
+          <w:tcPr>
+            <w:tcW w:w="2307" w:type="dxa"/>
+          </w:tcPr>
+          <w:p>
+            <w:r>
+              <w:t>Stworzenie szaty graficznej ekranu logowania</w:t>
+            </w:r>
+          </w:p>
+        </w:tc>
+        <w:tc>
+          <w:tcPr>
+            <w:tcW w:w="2307" w:type="dxa"/>
+            <w:tcBorders>
+              <w:bottom w:val="single" w:sz="4" w:space="0" w:color="auto"/>
+            </w:tcBorders>
+          </w:tcPr>
+          <w:p>
+            <w:r>
+              <w:t>Filip Mularski</w:t>
+            </w:r>
+          </w:p>
+        </w:tc>
+        <w:tc>
+          <w:tcPr>
+            <w:tcW w:w="2307" w:type="dxa"/>
+            <w:tcBorders>
+              <w:bottom w:val="nil"/>
+            </w:tcBorders>
+          </w:tcPr>
+          <w:p>
+            <w:r>
+              <w:t>Wykonane zostały szaty graficzne ekranu logowania, ekranu głównego, ekranu dostępnych środków</w:t>
+            </w:r>
+          </w:p>
+        </w:tc>
+        <w:tc>
+          <w:tcPr>
+            <w:tcW w:w="2307" w:type="dxa"/>
+            <w:tcBorders>
+              <w:bottom w:val="nil"/>
+            </w:tcBorders>
+          </w:tcPr>
+          <w:p>
+            <w:r>
+              <w:t>Ekran logowania</w:t>
+            </w:r>
+          </w:p>
+          <w:p>
+            <w:r>
+              <w:t>Ekran główny</w:t>
+            </w:r>
+          </w:p>
+          <w:p>
+            <w:r>
+              <w:t>Ekran dostępnych środków</w:t>
+            </w:r>
+          </w:p>
+        </w:tc>
+      </w:tr>
+      <w:tr>
+        <w:trPr>
+          <w:trHeight w:val="345"/>
+        </w:trPr>
+        <w:tc>
+          <w:tcPr>
+            <w:tcW w:w="2307" w:type="dxa"/>
+          </w:tcPr>
+          <w:p>
+            <w:r>
+              <w:t>Stworzenie szaty graficznej ekranu głównego</w:t>
+            </w:r>
+          </w:p>
+        </w:tc>
+        <w:tc>
+          <w:tcPr>
+            <w:tcW w:w="2307" w:type="dxa"/>
+            <w:tcBorders>
+              <w:right w:val="single" w:sz="4" w:space="0" w:color="auto"/>
+            </w:tcBorders>
+          </w:tcPr>
+          <w:p>
+            <w:r>
+              <w:t>Oskar Mularski</w:t>
+            </w:r>
+          </w:p>
+        </w:tc>
+        <w:tc>
+          <w:tcPr>
+            <w:tcW w:w="2307" w:type="dxa"/>
+            <w:tcBorders>
+              <w:top w:val="nil"/>
+              <w:left w:val="single" w:sz="4" w:space="0" w:color="auto"/>
+              <w:bottom w:val="nil"/>
+              <w:right w:val="single" w:sz="4" w:space="0" w:color="auto"/>
+            </w:tcBorders>
+          </w:tcPr>
+          <w:p/>
+        </w:tc>
+        <w:tc>
+          <w:tcPr>
+            <w:tcW w:w="2307" w:type="dxa"/>
+            <w:tcBorders>
+              <w:top w:val="nil"/>
+              <w:left w:val="single" w:sz="4" w:space="0" w:color="auto"/>
+              <w:bottom w:val="nil"/>
+              <w:right w:val="single" w:sz="4" w:space="0" w:color="auto"/>
+            </w:tcBorders>
+          </w:tcPr>
+          <w:p/>
+        </w:tc>
+      </w:tr>
+      <w:tr>
+        <w:trPr>
+          <w:trHeight w:val="57"/>
+        </w:trPr>
+        <w:tc>
+          <w:tcPr>
+            <w:tcW w:w="2307" w:type="dxa"/>
+          </w:tcPr>
+          <w:p>
+            <w:r>
+              <w:t>Stworzenie szaty graficznej ekranu dostępnych środków</w:t>
+            </w:r>
+          </w:p>
+        </w:tc>
+        <w:tc>
+          <w:tcPr>
+            <w:tcW w:w="2307" w:type="dxa"/>
+          </w:tcPr>
+          <w:p>
+            <w:r>
+              <w:t>Mateusz Nejdrowski</w:t>
+            </w:r>
+          </w:p>
+        </w:tc>
+        <w:tc>
+          <w:tcPr>
+            <w:tcW w:w="2307" w:type="dxa"/>
+            <w:tcBorders>
+              <w:top w:val="nil"/>
+            </w:tcBorders>
+          </w:tcPr>
+          <w:p/>
+        </w:tc>
+        <w:tc>
+          <w:tcPr>
+            <w:tcW w:w="2307" w:type="dxa"/>
+            <w:tcBorders>
+              <w:top w:val="nil"/>
+            </w:tcBorders>
+          </w:tcPr>
+          <w:p/>
+        </w:tc>
+      </w:tr>
+    </w:tbl>
+    <w:p/>
+    <w:p>
+      <w:r>
+        <w:t>Sprint drugi: 14 dni</w:t>
+      </w:r>
+    </w:p>
+    <w:tbl>
+      <w:tblPr>
+        <w:tblStyle w:val="Tabela-Siatka"/>
+        <w:tblW w:w="0" w:type="auto"/>
+        <w:tblLook w:val="04A0" w:firstRow="1" w:lastRow="0" w:firstColumn="1" w:lastColumn="0" w:noHBand="0" w:noVBand="1"/>
+      </w:tblPr>
+      <w:tblGrid>
+        <w:gridCol w:w="2303"/>
+        <w:gridCol w:w="2303"/>
+        <w:gridCol w:w="2303"/>
+        <w:gridCol w:w="2303"/>
+      </w:tblGrid>
+      <w:tr>
+        <w:tc>
+          <w:tcPr>
+            <w:tcW w:w="2303" w:type="dxa"/>
+          </w:tcPr>
+          <w:p>
+            <w:pPr>
+              <w:jc w:val="center"/>
+            </w:pPr>
+            <w:r>
+              <w:t xml:space="preserve">Spring </w:t>
+            </w:r>
+            <w:proofErr w:type="spellStart"/>
+            <w:r>
+              <w:t>backlog</w:t>
+            </w:r>
+            <w:proofErr w:type="spellEnd"/>
+          </w:p>
+        </w:tc>
+        <w:tc>
+          <w:tcPr>
+            <w:tcW w:w="2303" w:type="dxa"/>
+          </w:tcPr>
+          <w:p>
+            <w:pPr>
+              <w:jc w:val="center"/>
+            </w:pPr>
+            <w:r>
+              <w:t>Osoba wykonująca</w:t>
+            </w:r>
+          </w:p>
+        </w:tc>
+        <w:tc>
+          <w:tcPr>
+            <w:tcW w:w="2303" w:type="dxa"/>
+          </w:tcPr>
+          <w:p>
+            <w:pPr>
+              <w:jc w:val="center"/>
+            </w:pPr>
+            <w:r>
+              <w:t xml:space="preserve">Sprint </w:t>
+            </w:r>
+            <w:proofErr w:type="spellStart"/>
+            <w:r>
+              <w:t>review</w:t>
+            </w:r>
+            <w:proofErr w:type="spellEnd"/>
+          </w:p>
+        </w:tc>
+        <w:tc>
+          <w:tcPr>
+            <w:tcW w:w="2303" w:type="dxa"/>
+          </w:tcPr>
+          <w:p>
+            <w:pPr>
+              <w:jc w:val="center"/>
+            </w:pPr>
+            <w:r>
+              <w:t>Zrealizowane zadania</w:t>
+            </w:r>
+          </w:p>
+        </w:tc>
+      </w:tr>
+      <w:tr>
+        <w:tc>
+          <w:tcPr>
+            <w:tcW w:w="2303" w:type="dxa"/>
+          </w:tcPr>
+          <w:p>
+            <w:r>
+              <w:t>Stworzenie szaty graficznej ekranu zamówień</w:t>
+            </w:r>
+          </w:p>
+        </w:tc>
+        <w:tc>
+          <w:tcPr>
+            <w:tcW w:w="2303" w:type="dxa"/>
+            <w:tcBorders>
+              <w:bottom w:val="single" w:sz="4" w:space="0" w:color="auto"/>
+            </w:tcBorders>
+          </w:tcPr>
+          <w:p>
+            <w:r>
+              <w:t>Filip Mularski</w:t>
+            </w:r>
+          </w:p>
+        </w:tc>
+        <w:tc>
+          <w:tcPr>
+            <w:tcW w:w="2303" w:type="dxa"/>
+            <w:tcBorders>
+              <w:bottom w:val="nil"/>
+            </w:tcBorders>
+          </w:tcPr>
+          <w:p>
+            <w:r>
+              <w:t>Wykonane zostały szaty graficzne ekranu zamówień, ekranu formularza zużytych środków, ekranu ustawień konta użytkownika</w:t>
+            </w:r>
+          </w:p>
+        </w:tc>
+        <w:tc>
+          <w:tcPr>
+            <w:tcW w:w="2303" w:type="dxa"/>
+            <w:tcBorders>
+              <w:bottom w:val="nil"/>
+            </w:tcBorders>
+          </w:tcPr>
+          <w:p>
+            <w:r>
+              <w:t>Ekran zamówień</w:t>
+            </w:r>
+          </w:p>
+          <w:p>
+            <w:r>
+              <w:t>Ekran formularza zużytych środków</w:t>
+            </w:r>
+          </w:p>
+          <w:p>
+            <w:r>
+              <w:t>Ekran ustawień konta użytkownika</w:t>
+            </w:r>
+          </w:p>
+        </w:tc>
+      </w:tr>
+      <w:tr>
+        <w:tc>
+          <w:tcPr>
+            <w:tcW w:w="2303" w:type="dxa"/>
+          </w:tcPr>
+          <w:p>
+            <w:r>
+              <w:t>Stworzenie szaty graficznej ekranu formularza zużytych środków</w:t>
+            </w:r>
+          </w:p>
+          <w:p/>
+        </w:tc>
+        <w:tc>
+          <w:tcPr>
+            <w:tcW w:w="2303" w:type="dxa"/>
+            <w:tcBorders>
+              <w:right w:val="single" w:sz="4" w:space="0" w:color="auto"/>
+            </w:tcBorders>
+          </w:tcPr>
+          <w:p>
+            <w:r>
+              <w:t>Oskar Mularski</w:t>
+            </w:r>
+          </w:p>
+        </w:tc>
+        <w:tc>
+          <w:tcPr>
+            <w:tcW w:w="2303" w:type="dxa"/>
+            <w:tcBorders>
+              <w:top w:val="nil"/>
+              <w:left w:val="single" w:sz="4" w:space="0" w:color="auto"/>
+              <w:bottom w:val="nil"/>
+              <w:right w:val="single" w:sz="4" w:space="0" w:color="auto"/>
+            </w:tcBorders>
+          </w:tcPr>
+          <w:p/>
+        </w:tc>
+        <w:tc>
+          <w:tcPr>
+            <w:tcW w:w="2303" w:type="dxa"/>
+            <w:tcBorders>
+              <w:top w:val="nil"/>
+              <w:left w:val="single" w:sz="4" w:space="0" w:color="auto"/>
+              <w:bottom w:val="nil"/>
+              <w:right w:val="single" w:sz="4" w:space="0" w:color="auto"/>
+            </w:tcBorders>
+          </w:tcPr>
+          <w:p/>
+        </w:tc>
+      </w:tr>
+      <w:tr>
+        <w:tc>
+          <w:tcPr>
+            <w:tcW w:w="2303" w:type="dxa"/>
+          </w:tcPr>
+          <w:p>
+            <w:r>
+              <w:t xml:space="preserve">Stworzenie szaty graficznej ekranu ustawień konta użytkownika </w:t>
+            </w:r>
+          </w:p>
+          <w:p/>
+        </w:tc>
+        <w:tc>
+          <w:tcPr>
+            <w:tcW w:w="2303" w:type="dxa"/>
+          </w:tcPr>
+          <w:p>
+            <w:r>
+              <w:t>Mateusz Nejdrowski</w:t>
+            </w:r>
+          </w:p>
+        </w:tc>
+        <w:tc>
+          <w:tcPr>
+            <w:tcW w:w="2303" w:type="dxa"/>
+            <w:tcBorders>
+              <w:top w:val="nil"/>
+            </w:tcBorders>
+          </w:tcPr>
+          <w:p/>
+        </w:tc>
+        <w:tc>
+          <w:tcPr>
+            <w:tcW w:w="2303" w:type="dxa"/>
+            <w:tcBorders>
+              <w:top w:val="nil"/>
+            </w:tcBorders>
+          </w:tcPr>
+          <w:p/>
+        </w:tc>
+      </w:tr>
+    </w:tbl>
+    <w:p/>
+    <w:p>
+      <w:r>
+        <w:t>Sprint trzeci:  21 dni</w:t>
+      </w:r>
+    </w:p>
+    <w:tbl>
+      <w:tblPr>
+        <w:tblStyle w:val="Tabela-Siatka"/>
+        <w:tblW w:w="0" w:type="auto"/>
+        <w:tblLook w:val="04A0" w:firstRow="1" w:lastRow="0" w:firstColumn="1" w:lastColumn="0" w:noHBand="0" w:noVBand="1"/>
+      </w:tblPr>
+      <w:tblGrid>
+        <w:gridCol w:w="2303"/>
+        <w:gridCol w:w="2303"/>
+        <w:gridCol w:w="2303"/>
+        <w:gridCol w:w="2303"/>
+      </w:tblGrid>
+      <w:tr>
+        <w:tc>
+          <w:tcPr>
+            <w:tcW w:w="2303" w:type="dxa"/>
+          </w:tcPr>
+          <w:p>
+            <w:pPr>
+              <w:jc w:val="center"/>
+            </w:pPr>
+            <w:r>
+              <w:t xml:space="preserve">Spring </w:t>
+            </w:r>
+            <w:proofErr w:type="spellStart"/>
+            <w:r>
+              <w:t>backlog</w:t>
+            </w:r>
+            <w:proofErr w:type="spellEnd"/>
+          </w:p>
+        </w:tc>
+        <w:tc>
+          <w:tcPr>
+            <w:tcW w:w="2303" w:type="dxa"/>
+          </w:tcPr>
+          <w:p>
+            <w:pPr>
+              <w:jc w:val="center"/>
+            </w:pPr>
+            <w:r>
+              <w:t>Osoba wykonująca</w:t>
+            </w:r>
+          </w:p>
+        </w:tc>
+        <w:tc>
+          <w:tcPr>
+            <w:tcW w:w="2303" w:type="dxa"/>
+          </w:tcPr>
+          <w:p>
+            <w:pPr>
+              <w:jc w:val="center"/>
+            </w:pPr>
+            <w:r>
+              <w:t xml:space="preserve">Sprint </w:t>
+            </w:r>
+            <w:proofErr w:type="spellStart"/>
+            <w:r>
+              <w:t>review</w:t>
+            </w:r>
+            <w:proofErr w:type="spellEnd"/>
+          </w:p>
+        </w:tc>
+        <w:tc>
+          <w:tcPr>
+            <w:tcW w:w="2303" w:type="dxa"/>
+          </w:tcPr>
+          <w:p>
+            <w:pPr>
+              <w:jc w:val="center"/>
+            </w:pPr>
+            <w:r>
+              <w:t>Zrealizowane zadania</w:t>
+            </w:r>
+          </w:p>
+        </w:tc>
+      </w:tr>
+      <w:tr>
+        <w:tc>
+          <w:tcPr>
+            <w:tcW w:w="2303" w:type="dxa"/>
+          </w:tcPr>
+          <w:p>
+            <w:r>
+              <w:t>Stworzenie oraz konfiguracja serwera</w:t>
+            </w:r>
+          </w:p>
+        </w:tc>
+        <w:tc>
+          <w:tcPr>
+            <w:tcW w:w="2303" w:type="dxa"/>
+            <w:tcBorders>
+              <w:bottom w:val="single" w:sz="4" w:space="0" w:color="auto"/>
+            </w:tcBorders>
+          </w:tcPr>
+          <w:p>
+            <w:r>
+              <w:t>Filip Mularski</w:t>
+            </w:r>
+          </w:p>
+        </w:tc>
+        <w:tc>
+          <w:tcPr>
+            <w:tcW w:w="2303" w:type="dxa"/>
+            <w:tcBorders>
+              <w:bottom w:val="nil"/>
+            </w:tcBorders>
+          </w:tcPr>
+          <w:p>
+            <w:r>
+              <w:t>Utworzona został serwer z działająca bazą danych oraz system logowania</w:t>
+            </w:r>
+          </w:p>
+        </w:tc>
+        <w:tc>
+          <w:tcPr>
+            <w:tcW w:w="2303" w:type="dxa"/>
+            <w:tcBorders>
+              <w:bottom w:val="nil"/>
+            </w:tcBorders>
+          </w:tcPr>
+          <w:p>
+            <w:r>
+              <w:t xml:space="preserve">Serwer </w:t>
+            </w:r>
+          </w:p>
+          <w:p>
+            <w:r>
+              <w:t xml:space="preserve">Baza danych </w:t>
+            </w:r>
+          </w:p>
+          <w:p>
+            <w:r>
+              <w:t xml:space="preserve">Logowanie </w:t>
+            </w:r>
+          </w:p>
+          <w:p/>
+        </w:tc>
+      </w:tr>
+      <w:tr>
+        <w:tc>
+          <w:tcPr>
+            <w:tcW w:w="2303" w:type="dxa"/>
+          </w:tcPr>
+          <w:p>
+            <w:r>
+              <w:t>Utworzenie bazy danych i konfiguracja</w:t>
+            </w:r>
+          </w:p>
+        </w:tc>
+        <w:tc>
+          <w:tcPr>
+            <w:tcW w:w="2303" w:type="dxa"/>
+            <w:tcBorders>
+              <w:right w:val="single" w:sz="4" w:space="0" w:color="auto"/>
+            </w:tcBorders>
+          </w:tcPr>
+          <w:p>
+            <w:r>
+              <w:t>Oskar Mularski</w:t>
+            </w:r>
+          </w:p>
+        </w:tc>
+        <w:tc>
+          <w:tcPr>
+            <w:tcW w:w="2303" w:type="dxa"/>
+            <w:tcBorders>
+              <w:top w:val="nil"/>
+              <w:left w:val="single" w:sz="4" w:space="0" w:color="auto"/>
+              <w:bottom w:val="nil"/>
+              <w:right w:val="single" w:sz="4" w:space="0" w:color="auto"/>
+            </w:tcBorders>
+          </w:tcPr>
+          <w:p/>
+        </w:tc>
+        <w:tc>
+          <w:tcPr>
+            <w:tcW w:w="2303" w:type="dxa"/>
+            <w:tcBorders>
+              <w:top w:val="nil"/>
+              <w:left w:val="single" w:sz="4" w:space="0" w:color="auto"/>
+              <w:bottom w:val="nil"/>
+              <w:right w:val="single" w:sz="4" w:space="0" w:color="auto"/>
+            </w:tcBorders>
+          </w:tcPr>
+          <w:p/>
+        </w:tc>
+      </w:tr>
+      <w:tr>
+        <w:tc>
+          <w:tcPr>
+            <w:tcW w:w="2303" w:type="dxa"/>
+          </w:tcPr>
+          <w:p>
+            <w:r>
+              <w:t>Zaprogramowanie systemu logowania</w:t>
+            </w:r>
+          </w:p>
+        </w:tc>
+        <w:tc>
+          <w:tcPr>
+            <w:tcW w:w="2303" w:type="dxa"/>
+          </w:tcPr>
+          <w:p>
+            <w:r>
+              <w:t>Mateusz Nejdrowski</w:t>
+            </w:r>
+          </w:p>
+        </w:tc>
+        <w:tc>
+          <w:tcPr>
+            <w:tcW w:w="2303" w:type="dxa"/>
+            <w:tcBorders>
+              <w:top w:val="nil"/>
+            </w:tcBorders>
+          </w:tcPr>
+          <w:p/>
+        </w:tc>
+        <w:tc>
+          <w:tcPr>
+            <w:tcW w:w="2303" w:type="dxa"/>
+            <w:tcBorders>
+              <w:top w:val="nil"/>
+            </w:tcBorders>
+          </w:tcPr>
+          <w:p/>
+        </w:tc>
+      </w:tr>
+    </w:tbl>
+    <w:p/>
+    <w:p>
+      <w:pPr>
+        <w:pStyle w:val="Akapitzlist"/>
+        <w:ind w:left="0"/>
+        <w:rPr>
+          <w:rStyle w:val="Heading1Char"/>
+          <w:rFonts w:ascii="Calibri" w:hAnsi="Calibri"/>
+          <w:b w:val="0"/>
+          <w:bCs w:val="0"/>
+          <w:color w:val="auto"/>
+          <w:sz w:val="22"/>
+          <w:szCs w:val="22"/>
+        </w:rPr>
+      </w:pPr>
+    </w:p>
+    <w:p>
+      <w:pPr>
+        <w:pStyle w:val="Akapitzlist"/>
+        <w:ind w:left="0"/>
+        <w:rPr>
+          <w:rStyle w:val="Heading1Char"/>
+          <w:rFonts w:ascii="Calibri" w:hAnsi="Calibri"/>
+          <w:b w:val="0"/>
+          <w:bCs w:val="0"/>
+          <w:color w:val="auto"/>
+          <w:sz w:val="22"/>
+          <w:szCs w:val="22"/>
+        </w:rPr>
+      </w:pPr>
+    </w:p>
+    <w:p>
+      <w:pPr>
+        <w:pStyle w:val="Akapitzlist"/>
+        <w:ind w:left="0"/>
+        <w:rPr>
+          <w:rStyle w:val="Heading1Char"/>
+          <w:rFonts w:ascii="Calibri" w:hAnsi="Calibri"/>
+          <w:b w:val="0"/>
+          <w:bCs w:val="0"/>
+          <w:color w:val="auto"/>
+          <w:sz w:val="22"/>
+          <w:szCs w:val="22"/>
+        </w:rPr>
+      </w:pPr>
+    </w:p>
+    <w:p>
+      <w:pPr>
+        <w:pStyle w:val="Akapitzlist"/>
+        <w:ind w:left="0"/>
+        <w:rPr>
+          <w:rStyle w:val="Heading1Char"/>
+          <w:rFonts w:ascii="Calibri" w:hAnsi="Calibri"/>
+          <w:b w:val="0"/>
+          <w:bCs w:val="0"/>
+          <w:color w:val="auto"/>
+          <w:sz w:val="22"/>
+          <w:szCs w:val="22"/>
+        </w:rPr>
+      </w:pPr>
+    </w:p>
+    <w:p>
+      <w:pPr>
+        <w:pStyle w:val="Akapitzlist"/>
+        <w:ind w:left="0"/>
+        <w:rPr>
+          <w:rStyle w:val="Heading1Char"/>
+          <w:rFonts w:ascii="Calibri" w:hAnsi="Calibri"/>
+          <w:b w:val="0"/>
+          <w:bCs w:val="0"/>
+          <w:color w:val="auto"/>
+          <w:sz w:val="22"/>
+          <w:szCs w:val="22"/>
+        </w:rPr>
+      </w:pPr>
+      <w:r>
+        <w:rPr>
+          <w:rStyle w:val="Heading1Char"/>
+          <w:rFonts w:ascii="Calibri" w:hAnsi="Calibri"/>
+          <w:b w:val="0"/>
+          <w:bCs w:val="0"/>
+          <w:color w:val="auto"/>
+          <w:sz w:val="22"/>
+          <w:szCs w:val="22"/>
+        </w:rPr>
+        <w:t>Sprint czwarty: 14 dni</w:t>
+      </w:r>
+    </w:p>
+    <w:tbl>
+      <w:tblPr>
+        <w:tblStyle w:val="Tabela-Siatka"/>
+        <w:tblW w:w="0" w:type="auto"/>
+        <w:tblLook w:val="04A0" w:firstRow="1" w:lastRow="0" w:firstColumn="1" w:lastColumn="0" w:noHBand="0" w:noVBand="1"/>
+      </w:tblPr>
+      <w:tblGrid>
+        <w:gridCol w:w="2303"/>
+        <w:gridCol w:w="2303"/>
+        <w:gridCol w:w="2303"/>
+        <w:gridCol w:w="2303"/>
+      </w:tblGrid>
+      <w:tr>
+        <w:tc>
+          <w:tcPr>
+            <w:tcW w:w="2303" w:type="dxa"/>
+          </w:tcPr>
+          <w:p>
+            <w:pPr>
+              <w:jc w:val="center"/>
+            </w:pPr>
+            <w:r>
+              <w:t xml:space="preserve">Spring </w:t>
+            </w:r>
+            <w:proofErr w:type="spellStart"/>
+            <w:r>
+              <w:t>backlog</w:t>
+            </w:r>
+            <w:proofErr w:type="spellEnd"/>
+          </w:p>
+        </w:tc>
+        <w:tc>
+          <w:tcPr>
+            <w:tcW w:w="2303" w:type="dxa"/>
+          </w:tcPr>
+          <w:p>
+            <w:pPr>
+              <w:jc w:val="center"/>
+            </w:pPr>
+            <w:r>
+              <w:t>Osoba wykonująca</w:t>
+            </w:r>
+          </w:p>
+        </w:tc>
+        <w:tc>
+          <w:tcPr>
+            <w:tcW w:w="2303" w:type="dxa"/>
+          </w:tcPr>
+          <w:p>
+            <w:pPr>
+              <w:jc w:val="center"/>
+            </w:pPr>
+            <w:r>
+              <w:t xml:space="preserve">Sprint </w:t>
+            </w:r>
+            <w:proofErr w:type="spellStart"/>
+            <w:r>
+              <w:t>review</w:t>
+            </w:r>
+            <w:proofErr w:type="spellEnd"/>
+          </w:p>
+        </w:tc>
+        <w:tc>
+          <w:tcPr>
+            <w:tcW w:w="2303" w:type="dxa"/>
+          </w:tcPr>
+          <w:p>
+            <w:pPr>
+              <w:jc w:val="center"/>
+            </w:pPr>
+            <w:r>
+              <w:t>Zrealizowane zadania</w:t>
+            </w:r>
+          </w:p>
+        </w:tc>
+      </w:tr>
+      <w:tr>
+        <w:tc>
+          <w:tcPr>
+            <w:tcW w:w="2303" w:type="dxa"/>
+          </w:tcPr>
+          <w:p>
+            <w:r>
+              <w:t>Implementacja pobierania rekordów z bazy</w:t>
+            </w:r>
+          </w:p>
+        </w:tc>
+        <w:tc>
+          <w:tcPr>
+            <w:tcW w:w="2303" w:type="dxa"/>
+            <w:tcBorders>
+              <w:bottom w:val="single" w:sz="4" w:space="0" w:color="auto"/>
+            </w:tcBorders>
+          </w:tcPr>
+          <w:p>
+            <w:r>
+              <w:t>Filip Mularski</w:t>
+            </w:r>
+          </w:p>
+        </w:tc>
+        <w:tc>
+          <w:tcPr>
+            <w:tcW w:w="2303" w:type="dxa"/>
+            <w:tcBorders>
+              <w:bottom w:val="nil"/>
+            </w:tcBorders>
+          </w:tcPr>
+          <w:p>
+            <w:r>
+              <w:t>Aplikacja zyskuje działający system nawigacji, ponadto zaimplementowano pobieranie rekordów z bazy i obsługę zamówień</w:t>
+            </w:r>
+          </w:p>
+        </w:tc>
+        <w:tc>
+          <w:tcPr>
+            <w:tcW w:w="2303" w:type="dxa"/>
+            <w:tcBorders>
+              <w:bottom w:val="nil"/>
+            </w:tcBorders>
+          </w:tcPr>
+          <w:p>
+            <w:r>
+              <w:t xml:space="preserve">Pobieranie z bazy danych listy dostępnych środków i pokazanie jej użytkownikowi </w:t>
+            </w:r>
+          </w:p>
+          <w:p>
+            <w:r>
+              <w:t xml:space="preserve">Zamówienia </w:t>
+            </w:r>
+          </w:p>
+          <w:p>
+            <w:r>
+              <w:t xml:space="preserve">Nawigacja w aplikacji </w:t>
+            </w:r>
+          </w:p>
+          <w:p/>
+        </w:tc>
+      </w:tr>
+      <w:tr>
+        <w:tc>
+          <w:tcPr>
+            <w:tcW w:w="2303" w:type="dxa"/>
+          </w:tcPr>
+          <w:p>
+            <w:r>
+              <w:t>Implementacja obsługi zamówień</w:t>
+            </w:r>
+          </w:p>
+        </w:tc>
+        <w:tc>
+          <w:tcPr>
+            <w:tcW w:w="2303" w:type="dxa"/>
+            <w:tcBorders>
+              <w:right w:val="single" w:sz="4" w:space="0" w:color="auto"/>
+            </w:tcBorders>
+          </w:tcPr>
+          <w:p>
+            <w:r>
+              <w:t>Oskar Mularski</w:t>
+            </w:r>
+          </w:p>
+        </w:tc>
+        <w:tc>
+          <w:tcPr>
+            <w:tcW w:w="2303" w:type="dxa"/>
+            <w:tcBorders>
+              <w:top w:val="nil"/>
+              <w:left w:val="single" w:sz="4" w:space="0" w:color="auto"/>
+              <w:bottom w:val="nil"/>
+              <w:right w:val="single" w:sz="4" w:space="0" w:color="auto"/>
+            </w:tcBorders>
+          </w:tcPr>
+          <w:p/>
+        </w:tc>
+        <w:tc>
+          <w:tcPr>
+            <w:tcW w:w="2303" w:type="dxa"/>
+            <w:tcBorders>
+              <w:top w:val="nil"/>
+              <w:left w:val="single" w:sz="4" w:space="0" w:color="auto"/>
+              <w:bottom w:val="nil"/>
+              <w:right w:val="single" w:sz="4" w:space="0" w:color="auto"/>
+            </w:tcBorders>
+          </w:tcPr>
+          <w:p/>
+        </w:tc>
+      </w:tr>
+      <w:tr>
+        <w:tc>
+          <w:tcPr>
+            <w:tcW w:w="2303" w:type="dxa"/>
+          </w:tcPr>
+          <w:p>
+            <w:r>
+              <w:t>Poruszanie się miedzy ekranami aplikacji</w:t>
+            </w:r>
+          </w:p>
+        </w:tc>
+        <w:tc>
+          <w:tcPr>
+            <w:tcW w:w="2303" w:type="dxa"/>
+          </w:tcPr>
+          <w:p>
+            <w:r>
+              <w:t>Mateusz Nejdrowski</w:t>
+            </w:r>
+          </w:p>
+        </w:tc>
+        <w:tc>
+          <w:tcPr>
+            <w:tcW w:w="2303" w:type="dxa"/>
+            <w:tcBorders>
+              <w:top w:val="nil"/>
+            </w:tcBorders>
+          </w:tcPr>
+          <w:p/>
+        </w:tc>
+        <w:tc>
+          <w:tcPr>
+            <w:tcW w:w="2303" w:type="dxa"/>
+            <w:tcBorders>
+              <w:top w:val="nil"/>
+            </w:tcBorders>
+          </w:tcPr>
+          <w:p/>
+        </w:tc>
+      </w:tr>
+    </w:tbl>
+    <w:p>
+      <w:pPr>
+        <w:pStyle w:val="Akapitzlist"/>
+        <w:ind w:left="0"/>
+        <w:rPr>
+          <w:rStyle w:val="Heading1Char"/>
+          <w:rFonts w:ascii="Calibri" w:hAnsi="Calibri"/>
+          <w:b w:val="0"/>
+          <w:bCs w:val="0"/>
+          <w:color w:val="auto"/>
+          <w:sz w:val="22"/>
+          <w:szCs w:val="22"/>
+        </w:rPr>
+      </w:pPr>
+    </w:p>
+    <w:p>
+      <w:pPr>
+        <w:pStyle w:val="Akapitzlist"/>
+        <w:ind w:left="0"/>
+        <w:rPr>
+          <w:rStyle w:val="Heading1Char"/>
+          <w:rFonts w:ascii="Calibri" w:hAnsi="Calibri"/>
+          <w:b w:val="0"/>
+          <w:bCs w:val="0"/>
+          <w:color w:val="auto"/>
+          <w:sz w:val="22"/>
+          <w:szCs w:val="22"/>
+        </w:rPr>
+      </w:pPr>
+      <w:r>
+        <w:rPr>
+          <w:rStyle w:val="Heading1Char"/>
+          <w:rFonts w:ascii="Calibri" w:hAnsi="Calibri"/>
+          <w:b w:val="0"/>
+          <w:bCs w:val="0"/>
+          <w:color w:val="auto"/>
+          <w:sz w:val="22"/>
+          <w:szCs w:val="22"/>
+        </w:rPr>
+        <w:t>Sprint piąty: 14 dni</w:t>
+      </w:r>
+    </w:p>
+    <w:tbl>
+      <w:tblPr>
+        <w:tblStyle w:val="Tabela-Siatka"/>
+        <w:tblW w:w="0" w:type="auto"/>
+        <w:tblLook w:val="04A0" w:firstRow="1" w:lastRow="0" w:firstColumn="1" w:lastColumn="0" w:noHBand="0" w:noVBand="1"/>
+      </w:tblPr>
+      <w:tblGrid>
+        <w:gridCol w:w="2303"/>
+        <w:gridCol w:w="2303"/>
+        <w:gridCol w:w="2303"/>
+        <w:gridCol w:w="2303"/>
+      </w:tblGrid>
+      <w:tr>
+        <w:tc>
+          <w:tcPr>
+            <w:tcW w:w="2303" w:type="dxa"/>
+          </w:tcPr>
+          <w:p>
+            <w:pPr>
+              <w:jc w:val="center"/>
+            </w:pPr>
+            <w:r>
+              <w:t xml:space="preserve">Spring </w:t>
+            </w:r>
+            <w:proofErr w:type="spellStart"/>
+            <w:r>
+              <w:t>backlog</w:t>
+            </w:r>
+            <w:proofErr w:type="spellEnd"/>
+          </w:p>
+        </w:tc>
+        <w:tc>
+          <w:tcPr>
+            <w:tcW w:w="2303" w:type="dxa"/>
+          </w:tcPr>
+          <w:p>
+            <w:pPr>
+              <w:jc w:val="center"/>
+            </w:pPr>
+            <w:r>
+              <w:t>Osoba wykonująca</w:t>
+            </w:r>
+          </w:p>
+        </w:tc>
+        <w:tc>
+          <w:tcPr>
+            <w:tcW w:w="2303" w:type="dxa"/>
+          </w:tcPr>
+          <w:p>
+            <w:pPr>
+              <w:jc w:val="center"/>
+            </w:pPr>
+            <w:r>
+              <w:t xml:space="preserve">Sprint </w:t>
+            </w:r>
+            <w:proofErr w:type="spellStart"/>
+            <w:r>
+              <w:t>review</w:t>
+            </w:r>
+            <w:proofErr w:type="spellEnd"/>
+          </w:p>
+        </w:tc>
+        <w:tc>
+          <w:tcPr>
+            <w:tcW w:w="2303" w:type="dxa"/>
+          </w:tcPr>
+          <w:p>
+            <w:pPr>
+              <w:jc w:val="center"/>
+            </w:pPr>
+            <w:r>
+              <w:t>Zrealizowane zadania</w:t>
+            </w:r>
+          </w:p>
+        </w:tc>
+      </w:tr>
+      <w:tr>
+        <w:tc>
+          <w:tcPr>
+            <w:tcW w:w="2303" w:type="dxa"/>
+          </w:tcPr>
+          <w:p>
+            <w:r>
+              <w:t>Implementacja uaktualniania listy środków</w:t>
+            </w:r>
+          </w:p>
+        </w:tc>
+        <w:tc>
+          <w:tcPr>
+            <w:tcW w:w="2303" w:type="dxa"/>
+            <w:tcBorders>
+              <w:bottom w:val="single" w:sz="4" w:space="0" w:color="auto"/>
+            </w:tcBorders>
+          </w:tcPr>
+          <w:p>
+            <w:r>
+              <w:t>Filip Mularski</w:t>
+            </w:r>
+          </w:p>
+        </w:tc>
+        <w:tc>
+          <w:tcPr>
+            <w:tcW w:w="2303" w:type="dxa"/>
+            <w:tcBorders>
+              <w:bottom w:val="nil"/>
+            </w:tcBorders>
+          </w:tcPr>
+          <w:p>
+            <w:r>
+              <w:t>Zostały utworzone role użytkowników, którzy mogą już zapisywać swoje ustawienia w bazie danych i aktualizować spis dostępnych środków</w:t>
+            </w:r>
+          </w:p>
+        </w:tc>
+        <w:tc>
+          <w:tcPr>
+            <w:tcW w:w="2303" w:type="dxa"/>
+            <w:tcBorders>
+              <w:bottom w:val="nil"/>
+            </w:tcBorders>
+          </w:tcPr>
+          <w:p>
+            <w:r>
+              <w:t xml:space="preserve">Uaktualnianie listy środków </w:t>
+            </w:r>
+          </w:p>
+          <w:p>
+            <w:r>
+              <w:t>Zapisywanie ustawień użytkownika w bazie</w:t>
+            </w:r>
+          </w:p>
+          <w:p>
+            <w:r>
+              <w:t xml:space="preserve">Role użytkowników </w:t>
+            </w:r>
+          </w:p>
+        </w:tc>
+      </w:tr>
+      <w:tr>
+        <w:tc>
+          <w:tcPr>
+            <w:tcW w:w="2303" w:type="dxa"/>
+          </w:tcPr>
+          <w:p>
+            <w:r>
+              <w:t>Obsłużenie zapisu ustawień do bazy</w:t>
+            </w:r>
+          </w:p>
+        </w:tc>
+        <w:tc>
+          <w:tcPr>
+            <w:tcW w:w="2303" w:type="dxa"/>
+            <w:tcBorders>
+              <w:right w:val="single" w:sz="4" w:space="0" w:color="auto"/>
+            </w:tcBorders>
+          </w:tcPr>
+          <w:p>
+            <w:r>
+              <w:t>Oskar Mularski</w:t>
+            </w:r>
+          </w:p>
+        </w:tc>
+        <w:tc>
+          <w:tcPr>
+            <w:tcW w:w="2303" w:type="dxa"/>
+            <w:tcBorders>
+              <w:top w:val="nil"/>
+              <w:left w:val="single" w:sz="4" w:space="0" w:color="auto"/>
+              <w:bottom w:val="nil"/>
+              <w:right w:val="single" w:sz="4" w:space="0" w:color="auto"/>
+            </w:tcBorders>
+          </w:tcPr>
+          <w:p/>
+        </w:tc>
+        <w:tc>
+          <w:tcPr>
+            <w:tcW w:w="2303" w:type="dxa"/>
+            <w:tcBorders>
+              <w:top w:val="nil"/>
+              <w:left w:val="single" w:sz="4" w:space="0" w:color="auto"/>
+              <w:bottom w:val="nil"/>
+              <w:right w:val="single" w:sz="4" w:space="0" w:color="auto"/>
+            </w:tcBorders>
+          </w:tcPr>
+          <w:p/>
+        </w:tc>
+      </w:tr>
+      <w:tr>
+        <w:tc>
+          <w:tcPr>
+            <w:tcW w:w="2303" w:type="dxa"/>
+          </w:tcPr>
+          <w:p>
+            <w:r>
+              <w:t>Stworzenie ról użytkowników</w:t>
+            </w:r>
+          </w:p>
+        </w:tc>
+        <w:tc>
+          <w:tcPr>
+            <w:tcW w:w="2303" w:type="dxa"/>
+          </w:tcPr>
+          <w:p>
+            <w:r>
+              <w:t>Mateusz Nejdrowski</w:t>
+            </w:r>
+          </w:p>
+        </w:tc>
+        <w:tc>
+          <w:tcPr>
+            <w:tcW w:w="2303" w:type="dxa"/>
+            <w:tcBorders>
+              <w:top w:val="nil"/>
+            </w:tcBorders>
+          </w:tcPr>
+          <w:p/>
+        </w:tc>
+        <w:tc>
+          <w:tcPr>
+            <w:tcW w:w="2303" w:type="dxa"/>
+            <w:tcBorders>
+              <w:top w:val="nil"/>
+            </w:tcBorders>
+          </w:tcPr>
+          <w:p/>
+        </w:tc>
+      </w:tr>
+    </w:tbl>
+    <w:p>
+      <w:pPr>
+        <w:pStyle w:val="Akapitzlist"/>
+        <w:ind w:left="0"/>
+        <w:rPr>
+          <w:rStyle w:val="Heading1Char"/>
+          <w:rFonts w:ascii="Calibri" w:hAnsi="Calibri"/>
+          <w:b w:val="0"/>
+          <w:bCs w:val="0"/>
+          <w:color w:val="auto"/>
+          <w:sz w:val="22"/>
+          <w:szCs w:val="22"/>
+        </w:rPr>
+      </w:pPr>
       <w:bookmarkStart w:id="0" w:name="_GoBack"/>
       <w:bookmarkEnd w:id="0"/>
     </w:p>
@@ -5251,6 +7997,119 @@
       </w:pPr>
     </w:lvl>
   </w:abstractNum>
+  <w:abstractNum w:abstractNumId="7">
+    <w:nsid w:val="6D1216DC"/>
+    <w:multiLevelType w:val="multilevel"/>
+    <w:tmpl w:val="04150021"/>
+    <w:lvl w:ilvl="0">
+      <w:start w:val="1"/>
+      <w:numFmt w:val="bullet"/>
+      <w:lvlText w:val=""/>
+      <w:lvlJc w:val="left"/>
+      <w:pPr>
+        <w:ind w:left="360" w:hanging="360"/>
+      </w:pPr>
+      <w:rPr>
+        <w:rFonts w:ascii="Wingdings" w:hAnsi="Wingdings" w:hint="default"/>
+      </w:rPr>
+    </w:lvl>
+    <w:lvl w:ilvl="1">
+      <w:start w:val="1"/>
+      <w:numFmt w:val="bullet"/>
+      <w:lvlText w:val=""/>
+      <w:lvlJc w:val="left"/>
+      <w:pPr>
+        <w:ind w:left="720" w:hanging="360"/>
+      </w:pPr>
+      <w:rPr>
+        <w:rFonts w:ascii="Wingdings" w:hAnsi="Wingdings" w:hint="default"/>
+      </w:rPr>
+    </w:lvl>
+    <w:lvl w:ilvl="2">
+      <w:start w:val="1"/>
+      <w:numFmt w:val="bullet"/>
+      <w:lvlText w:val=""/>
+      <w:lvlJc w:val="left"/>
+      <w:pPr>
+        <w:ind w:left="1080" w:hanging="360"/>
+      </w:pPr>
+      <w:rPr>
+        <w:rFonts w:ascii="Wingdings" w:hAnsi="Wingdings" w:hint="default"/>
+      </w:rPr>
+    </w:lvl>
+    <w:lvl w:ilvl="3">
+      <w:start w:val="1"/>
+      <w:numFmt w:val="bullet"/>
+      <w:lvlText w:val=""/>
+      <w:lvlJc w:val="left"/>
+      <w:pPr>
+        <w:ind w:left="1440" w:hanging="360"/>
+      </w:pPr>
+      <w:rPr>
+        <w:rFonts w:ascii="Symbol" w:hAnsi="Symbol" w:hint="default"/>
+      </w:rPr>
+    </w:lvl>
+    <w:lvl w:ilvl="4">
+      <w:start w:val="1"/>
+      <w:numFmt w:val="bullet"/>
+      <w:lvlText w:val=""/>
+      <w:lvlJc w:val="left"/>
+      <w:pPr>
+        <w:ind w:left="1800" w:hanging="360"/>
+      </w:pPr>
+      <w:rPr>
+        <w:rFonts w:ascii="Symbol" w:hAnsi="Symbol" w:hint="default"/>
+      </w:rPr>
+    </w:lvl>
+    <w:lvl w:ilvl="5">
+      <w:start w:val="1"/>
+      <w:numFmt w:val="bullet"/>
+      <w:lvlText w:val=""/>
+      <w:lvlJc w:val="left"/>
+      <w:pPr>
+        <w:ind w:left="2160" w:hanging="360"/>
+      </w:pPr>
+      <w:rPr>
+        <w:rFonts w:ascii="Wingdings" w:hAnsi="Wingdings" w:hint="default"/>
+      </w:rPr>
+    </w:lvl>
+    <w:lvl w:ilvl="6">
+      <w:start w:val="1"/>
+      <w:numFmt w:val="bullet"/>
+      <w:lvlText w:val=""/>
+      <w:lvlJc w:val="left"/>
+      <w:pPr>
+        <w:ind w:left="2520" w:hanging="360"/>
+      </w:pPr>
+      <w:rPr>
+        <w:rFonts w:ascii="Wingdings" w:hAnsi="Wingdings" w:hint="default"/>
+      </w:rPr>
+    </w:lvl>
+    <w:lvl w:ilvl="7">
+      <w:start w:val="1"/>
+      <w:numFmt w:val="bullet"/>
+      <w:lvlText w:val=""/>
+      <w:lvlJc w:val="left"/>
+      <w:pPr>
+        <w:ind w:left="2880" w:hanging="360"/>
+      </w:pPr>
+      <w:rPr>
+        <w:rFonts w:ascii="Symbol" w:hAnsi="Symbol" w:hint="default"/>
+      </w:rPr>
+    </w:lvl>
+    <w:lvl w:ilvl="8">
+      <w:start w:val="1"/>
+      <w:numFmt w:val="bullet"/>
+      <w:lvlText w:val=""/>
+      <w:lvlJc w:val="left"/>
+      <w:pPr>
+        <w:ind w:left="3240" w:hanging="360"/>
+      </w:pPr>
+      <w:rPr>
+        <w:rFonts w:ascii="Symbol" w:hAnsi="Symbol" w:hint="default"/>
+      </w:rPr>
+    </w:lvl>
+  </w:abstractNum>
   <w:num w:numId="1">
     <w:abstractNumId w:val="5"/>
   </w:num>
@@ -5271,6 +8130,9 @@
   </w:num>
   <w:num w:numId="7">
     <w:abstractNumId w:val="3"/>
+  </w:num>
+  <w:num w:numId="8">
+    <w:abstractNumId w:val="7"/>
   </w:num>
 </w:numbering>
 </file>
@@ -5344,7 +8206,7 @@
     <w:lsdException w:name="Medium Shading 2 Accent 1" w:semiHidden="0" w:uiPriority="64" w:unhideWhenUsed="0"/>
     <w:lsdException w:name="Medium List 1 Accent 1" w:semiHidden="0" w:uiPriority="65" w:unhideWhenUsed="0"/>
     <w:lsdException w:name="Revision" w:unhideWhenUsed="0"/>
-    <w:lsdException w:name="List Paragraph" w:semiHidden="0" w:uiPriority="34" w:unhideWhenUsed="0" w:qFormat="1"/>
+    <w:lsdException w:name="List Paragraph" w:semiHidden="0" w:uiPriority="0" w:unhideWhenUsed="0" w:qFormat="1"/>
     <w:lsdException w:name="Quote" w:semiHidden="0" w:uiPriority="29" w:unhideWhenUsed="0" w:qFormat="1"/>
     <w:lsdException w:name="Intense Quote" w:semiHidden="0" w:uiPriority="30" w:unhideWhenUsed="0" w:qFormat="1"/>
     <w:lsdException w:name="Medium List 2 Accent 1" w:semiHidden="0" w:uiPriority="66" w:unhideWhenUsed="0"/>
@@ -6335,6 +9197,25 @@
     <w:pPr>
       <w:suppressLineNumbers/>
     </w:pPr>
+  </w:style>
+  <w:style w:type="table" w:styleId="Tabela-Siatka">
+    <w:name w:val="Table Grid"/>
+    <w:basedOn w:val="Standardowy"/>
+    <w:uiPriority w:val="59"/>
+    <w:rsid w:val="00D143E3"/>
+    <w:pPr>
+      <w:spacing w:line="240" w:lineRule="auto"/>
+    </w:pPr>
+    <w:tblPr>
+      <w:tblBorders>
+        <w:top w:val="single" w:sz="4" w:space="0" w:color="auto"/>
+        <w:left w:val="single" w:sz="4" w:space="0" w:color="auto"/>
+        <w:bottom w:val="single" w:sz="4" w:space="0" w:color="auto"/>
+        <w:right w:val="single" w:sz="4" w:space="0" w:color="auto"/>
+        <w:insideH w:val="single" w:sz="4" w:space="0" w:color="auto"/>
+        <w:insideV w:val="single" w:sz="4" w:space="0" w:color="auto"/>
+      </w:tblBorders>
+    </w:tblPr>
   </w:style>
 </w:styles>
 </file>
